--- a/documentation/DESIGN.docx
+++ b/documentation/DESIGN.docx
@@ -189,203 +189,325 @@
           <w:lang w:val="en-US"/>
         </w:rPr>
       </w:pPr>
-      <w:r>
-        <w:rPr>
-          <w:sz w:val="24"/>
-          <w:szCs w:val="24"/>
-          <w:u w:val="single"/>
-          <w:lang w:val="en-US"/>
-        </w:rPr>
-        <w:t>5.3.Dynamic model – sequence diagram</w:t>
-      </w:r>
-    </w:p>
-    <w:p>
-      <w:pPr>
-        <w:rPr>
-          <w:sz w:val="24"/>
-          <w:szCs w:val="24"/>
-          <w:u w:val="single"/>
-          <w:lang w:val="en-US"/>
-        </w:rPr>
-      </w:pPr>
-    </w:p>
-    <w:p>
-      <w:pPr>
-        <w:rPr>
-          <w:sz w:val="24"/>
-          <w:szCs w:val="24"/>
-          <w:u w:val="single"/>
-          <w:lang w:val="en-US"/>
-        </w:rPr>
-      </w:pPr>
-    </w:p>
-    <w:p>
-      <w:pPr>
-        <w:rPr>
-          <w:sz w:val="24"/>
-          <w:szCs w:val="24"/>
-          <w:u w:val="single"/>
-          <w:lang w:val="en-US"/>
-        </w:rPr>
-      </w:pPr>
-    </w:p>
-    <w:p>
-      <w:pPr>
-        <w:rPr>
-          <w:sz w:val="24"/>
-          <w:szCs w:val="24"/>
-          <w:u w:val="single"/>
-          <w:lang w:val="en-US"/>
-        </w:rPr>
-      </w:pPr>
-    </w:p>
-    <w:p>
-      <w:pPr>
-        <w:rPr>
-          <w:sz w:val="24"/>
-          <w:szCs w:val="24"/>
-          <w:u w:val="single"/>
-          <w:lang w:val="en-US"/>
-        </w:rPr>
-      </w:pPr>
-    </w:p>
-    <w:p>
-      <w:pPr>
-        <w:rPr>
-          <w:sz w:val="24"/>
-          <w:szCs w:val="24"/>
-          <w:u w:val="single"/>
-          <w:lang w:val="en-US"/>
-        </w:rPr>
-      </w:pPr>
-    </w:p>
-    <w:p>
-      <w:pPr>
-        <w:rPr>
-          <w:sz w:val="24"/>
-          <w:szCs w:val="24"/>
-          <w:u w:val="single"/>
-          <w:lang w:val="en-US"/>
-        </w:rPr>
-      </w:pPr>
-    </w:p>
-    <w:p>
-      <w:pPr>
-        <w:rPr>
-          <w:sz w:val="24"/>
-          <w:szCs w:val="24"/>
-          <w:u w:val="single"/>
-          <w:lang w:val="en-US"/>
-        </w:rPr>
-      </w:pPr>
-    </w:p>
-    <w:p>
-      <w:pPr>
-        <w:rPr>
-          <w:sz w:val="24"/>
-          <w:szCs w:val="24"/>
-          <w:u w:val="single"/>
-          <w:lang w:val="en-US"/>
-        </w:rPr>
-      </w:pPr>
-    </w:p>
-    <w:p>
-      <w:pPr>
-        <w:rPr>
-          <w:sz w:val="24"/>
-          <w:szCs w:val="24"/>
-          <w:u w:val="single"/>
-          <w:lang w:val="en-US"/>
-        </w:rPr>
-      </w:pPr>
-    </w:p>
-    <w:p>
-      <w:pPr>
-        <w:rPr>
-          <w:sz w:val="24"/>
-          <w:szCs w:val="24"/>
-          <w:u w:val="single"/>
-          <w:lang w:val="en-US"/>
-        </w:rPr>
-      </w:pPr>
-    </w:p>
-    <w:p>
-      <w:pPr>
-        <w:rPr>
-          <w:sz w:val="24"/>
-          <w:szCs w:val="24"/>
-          <w:u w:val="single"/>
-          <w:lang w:val="en-US"/>
-        </w:rPr>
-      </w:pPr>
-    </w:p>
-    <w:p>
-      <w:pPr>
-        <w:rPr>
-          <w:sz w:val="24"/>
-          <w:szCs w:val="24"/>
-          <w:u w:val="single"/>
-          <w:lang w:val="en-US"/>
-        </w:rPr>
-      </w:pPr>
-    </w:p>
-    <w:p>
-      <w:pPr>
-        <w:rPr>
-          <w:sz w:val="24"/>
-          <w:szCs w:val="24"/>
-          <w:u w:val="single"/>
-          <w:lang w:val="en-US"/>
-        </w:rPr>
-      </w:pPr>
-    </w:p>
-    <w:p>
-      <w:pPr>
-        <w:rPr>
-          <w:sz w:val="24"/>
-          <w:szCs w:val="24"/>
-          <w:u w:val="single"/>
-          <w:lang w:val="en-US"/>
-        </w:rPr>
-      </w:pPr>
-    </w:p>
-    <w:p>
-      <w:pPr>
-        <w:rPr>
-          <w:sz w:val="24"/>
-          <w:szCs w:val="24"/>
-          <w:u w:val="single"/>
-          <w:lang w:val="en-US"/>
-        </w:rPr>
-      </w:pPr>
-    </w:p>
-    <w:p>
-      <w:pPr>
-        <w:rPr>
-          <w:sz w:val="24"/>
-          <w:szCs w:val="24"/>
-          <w:u w:val="single"/>
-          <w:lang w:val="en-US"/>
-        </w:rPr>
-      </w:pPr>
-    </w:p>
-    <w:p>
-      <w:pPr>
-        <w:rPr>
-          <w:sz w:val="24"/>
-          <w:szCs w:val="24"/>
-          <w:u w:val="single"/>
-          <w:lang w:val="en-US"/>
-        </w:rPr>
-      </w:pPr>
-      <w:r>
-        <w:rPr>
-          <w:sz w:val="24"/>
-          <w:szCs w:val="24"/>
-          <w:u w:val="single"/>
-          <w:lang w:val="en-US"/>
-        </w:rPr>
-        <w:t>5.4.Rationale of the detailed designs above</w:t>
+    </w:p>
+    <w:p>
+      <w:pPr>
+        <w:rPr>
+          <w:sz w:val="24"/>
+          <w:szCs w:val="24"/>
+          <w:u w:val="single"/>
+          <w:lang w:val="en-US"/>
+        </w:rPr>
+      </w:pPr>
+    </w:p>
+    <w:p>
+      <w:pPr>
+        <w:rPr>
+          <w:sz w:val="24"/>
+          <w:szCs w:val="24"/>
+          <w:u w:val="single"/>
+          <w:lang w:val="en-US"/>
+        </w:rPr>
+      </w:pPr>
+    </w:p>
+    <w:p>
+      <w:pPr>
+        <w:rPr>
+          <w:sz w:val="24"/>
+          <w:szCs w:val="24"/>
+          <w:u w:val="single"/>
+          <w:lang w:val="en-US"/>
+        </w:rPr>
+      </w:pPr>
+    </w:p>
+    <w:p>
+      <w:pPr>
+        <w:rPr>
+          <w:sz w:val="24"/>
+          <w:szCs w:val="24"/>
+          <w:u w:val="single"/>
+          <w:lang w:val="en-US"/>
+        </w:rPr>
+      </w:pPr>
+      <w:r>
+        <w:rPr>
+          <w:sz w:val="24"/>
+          <w:szCs w:val="24"/>
+          <w:u w:val="single"/>
+          <w:lang w:val="en-US"/>
+        </w:rPr>
+        <w:lastRenderedPageBreak/>
+        <w:t>5.</w:t>
+      </w:r>
+      <w:proofErr w:type="gramStart"/>
+      <w:r>
+        <w:rPr>
+          <w:sz w:val="24"/>
+          <w:szCs w:val="24"/>
+          <w:u w:val="single"/>
+          <w:lang w:val="en-US"/>
+        </w:rPr>
+        <w:t>3.Dynamic</w:t>
+      </w:r>
+      <w:proofErr w:type="gramEnd"/>
+      <w:r>
+        <w:rPr>
+          <w:sz w:val="24"/>
+          <w:szCs w:val="24"/>
+          <w:u w:val="single"/>
+          <w:lang w:val="en-US"/>
+        </w:rPr>
+        <w:t xml:space="preserve"> model – sequence diagram</w:t>
+      </w:r>
+    </w:p>
+    <w:p>
+      <w:pPr>
+        <w:rPr>
+          <w:sz w:val="24"/>
+          <w:szCs w:val="24"/>
+          <w:u w:val="single"/>
+          <w:lang w:val="en-US"/>
+        </w:rPr>
+      </w:pPr>
+    </w:p>
+    <w:p>
+      <w:pPr>
+        <w:rPr>
+          <w:sz w:val="24"/>
+          <w:szCs w:val="24"/>
+          <w:u w:val="single"/>
+          <w:lang w:val="en-US"/>
+        </w:rPr>
+      </w:pPr>
+    </w:p>
+    <w:p>
+      <w:pPr>
+        <w:rPr>
+          <w:sz w:val="24"/>
+          <w:szCs w:val="24"/>
+          <w:u w:val="single"/>
+          <w:lang w:val="en-US"/>
+        </w:rPr>
+      </w:pPr>
+      <w:r>
+        <w:rPr>
+          <w:sz w:val="24"/>
+          <w:szCs w:val="24"/>
+          <w:u w:val="single"/>
+          <w:lang w:val="en-US"/>
+        </w:rPr>
+        <w:drawing>
+          <wp:anchor distT="0" distB="0" distL="114300" distR="114300" simplePos="0" relativeHeight="251658240" behindDoc="1" locked="0" layoutInCell="1" allowOverlap="1" wp14:anchorId="0476DD38" wp14:editId="70A59142">
+            <wp:simplePos x="0" y="0"/>
+            <wp:positionH relativeFrom="margin">
+              <wp:align>center</wp:align>
+            </wp:positionH>
+            <wp:positionV relativeFrom="paragraph">
+              <wp:posOffset>193040</wp:posOffset>
+            </wp:positionV>
+            <wp:extent cx="6280753" cy="3086100"/>
+            <wp:effectExtent l="0" t="0" r="6350" b="0"/>
+            <wp:wrapTight wrapText="bothSides">
+              <wp:wrapPolygon edited="0">
+                <wp:start x="0" y="0"/>
+                <wp:lineTo x="0" y="21467"/>
+                <wp:lineTo x="21556" y="21467"/>
+                <wp:lineTo x="21556" y="0"/>
+                <wp:lineTo x="0" y="0"/>
+              </wp:wrapPolygon>
+            </wp:wrapTight>
+            <wp:docPr id="340681511" name="Picture 1" descr="A diagram with blue squares and black text&#10;&#10;Description automatically generated"/>
+            <wp:cNvGraphicFramePr>
+              <a:graphicFrameLocks xmlns:a="http://schemas.openxmlformats.org/drawingml/2006/main" noChangeAspect="1"/>
+            </wp:cNvGraphicFramePr>
+            <a:graphic xmlns:a="http://schemas.openxmlformats.org/drawingml/2006/main">
+              <a:graphicData uri="http://schemas.openxmlformats.org/drawingml/2006/picture">
+                <pic:pic xmlns:pic="http://schemas.openxmlformats.org/drawingml/2006/picture">
+                  <pic:nvPicPr>
+                    <pic:cNvPr id="340681511" name="Picture 1" descr="A diagram with blue squares and black text&#10;&#10;Description automatically generated"/>
+                    <pic:cNvPicPr/>
+                  </pic:nvPicPr>
+                  <pic:blipFill>
+                    <a:blip r:embed="rId6">
+                      <a:extLst>
+                        <a:ext uri="{28A0092B-C50C-407E-A947-70E740481C1C}">
+                          <a14:useLocalDpi xmlns:a14="http://schemas.microsoft.com/office/drawing/2010/main" val="0"/>
+                        </a:ext>
+                      </a:extLst>
+                    </a:blip>
+                    <a:stretch>
+                      <a:fillRect/>
+                    </a:stretch>
+                  </pic:blipFill>
+                  <pic:spPr>
+                    <a:xfrm>
+                      <a:off x="0" y="0"/>
+                      <a:ext cx="6280753" cy="3086100"/>
+                    </a:xfrm>
+                    <a:prstGeom prst="rect">
+                      <a:avLst/>
+                    </a:prstGeom>
+                  </pic:spPr>
+                </pic:pic>
+              </a:graphicData>
+            </a:graphic>
+          </wp:anchor>
+        </w:drawing>
+      </w:r>
+    </w:p>
+    <w:p>
+      <w:pPr>
+        <w:rPr>
+          <w:sz w:val="24"/>
+          <w:szCs w:val="24"/>
+          <w:u w:val="single"/>
+          <w:lang w:val="en-US"/>
+        </w:rPr>
+      </w:pPr>
+    </w:p>
+    <w:p>
+      <w:pPr>
+        <w:rPr>
+          <w:sz w:val="24"/>
+          <w:szCs w:val="24"/>
+          <w:u w:val="single"/>
+          <w:lang w:val="en-US"/>
+        </w:rPr>
+      </w:pPr>
+      <w:r>
+        <w:rPr>
+          <w:noProof/>
+        </w:rPr>
+        <w:drawing>
+          <wp:anchor distT="0" distB="0" distL="114300" distR="114300" simplePos="0" relativeHeight="251659264" behindDoc="1" locked="0" layoutInCell="1" allowOverlap="1" wp14:anchorId="17AF8AF3" wp14:editId="416E5C27">
+            <wp:simplePos x="0" y="0"/>
+            <wp:positionH relativeFrom="column">
+              <wp:posOffset>-343535</wp:posOffset>
+            </wp:positionH>
+            <wp:positionV relativeFrom="paragraph">
+              <wp:posOffset>297815</wp:posOffset>
+            </wp:positionV>
+            <wp:extent cx="6433820" cy="3257550"/>
+            <wp:effectExtent l="0" t="0" r="5080" b="0"/>
+            <wp:wrapTight wrapText="bothSides">
+              <wp:wrapPolygon edited="0">
+                <wp:start x="0" y="0"/>
+                <wp:lineTo x="0" y="21474"/>
+                <wp:lineTo x="21553" y="21474"/>
+                <wp:lineTo x="21553" y="0"/>
+                <wp:lineTo x="0" y="0"/>
+              </wp:wrapPolygon>
+            </wp:wrapTight>
+            <wp:docPr id="1526839186" name="Picture 1" descr="A diagram of a diagram&#10;&#10;Description automatically generated"/>
+            <wp:cNvGraphicFramePr>
+              <a:graphicFrameLocks xmlns:a="http://schemas.openxmlformats.org/drawingml/2006/main" noChangeAspect="1"/>
+            </wp:cNvGraphicFramePr>
+            <a:graphic xmlns:a="http://schemas.openxmlformats.org/drawingml/2006/main">
+              <a:graphicData uri="http://schemas.openxmlformats.org/drawingml/2006/picture">
+                <pic:pic xmlns:pic="http://schemas.openxmlformats.org/drawingml/2006/picture">
+                  <pic:nvPicPr>
+                    <pic:cNvPr id="1526839186" name="Picture 1" descr="A diagram of a diagram&#10;&#10;Description automatically generated"/>
+                    <pic:cNvPicPr>
+                      <a:picLocks noChangeAspect="1" noChangeArrowheads="1"/>
+                    </pic:cNvPicPr>
+                  </pic:nvPicPr>
+                  <pic:blipFill>
+                    <a:blip r:embed="rId7">
+                      <a:extLst>
+                        <a:ext uri="{28A0092B-C50C-407E-A947-70E740481C1C}">
+                          <a14:useLocalDpi xmlns:a14="http://schemas.microsoft.com/office/drawing/2010/main" val="0"/>
+                        </a:ext>
+                      </a:extLst>
+                    </a:blip>
+                    <a:srcRect/>
+                    <a:stretch>
+                      <a:fillRect/>
+                    </a:stretch>
+                  </pic:blipFill>
+                  <pic:spPr bwMode="auto">
+                    <a:xfrm>
+                      <a:off x="0" y="0"/>
+                      <a:ext cx="6433820" cy="3257550"/>
+                    </a:xfrm>
+                    <a:prstGeom prst="rect">
+                      <a:avLst/>
+                    </a:prstGeom>
+                    <a:noFill/>
+                    <a:ln>
+                      <a:noFill/>
+                    </a:ln>
+                  </pic:spPr>
+                </pic:pic>
+              </a:graphicData>
+            </a:graphic>
+            <wp14:sizeRelH relativeFrom="margin">
+              <wp14:pctWidth>0</wp14:pctWidth>
+            </wp14:sizeRelH>
+            <wp14:sizeRelV relativeFrom="margin">
+              <wp14:pctHeight>0</wp14:pctHeight>
+            </wp14:sizeRelV>
+          </wp:anchor>
+        </w:drawing>
+      </w:r>
+    </w:p>
+    <w:p>
+      <w:pPr>
+        <w:rPr>
+          <w:sz w:val="24"/>
+          <w:szCs w:val="24"/>
+          <w:u w:val="single"/>
+          <w:lang w:val="en-US"/>
+        </w:rPr>
+      </w:pPr>
+    </w:p>
+    <w:p>
+      <w:pPr>
+        <w:rPr>
+          <w:sz w:val="24"/>
+          <w:szCs w:val="24"/>
+          <w:u w:val="single"/>
+          <w:lang w:val="en-US"/>
+        </w:rPr>
+      </w:pPr>
+    </w:p>
+    <w:p>
+      <w:pPr>
+        <w:rPr>
+          <w:sz w:val="24"/>
+          <w:szCs w:val="24"/>
+          <w:u w:val="single"/>
+          <w:lang w:val="en-US"/>
+        </w:rPr>
+      </w:pPr>
+      <w:r>
+        <w:rPr>
+          <w:sz w:val="24"/>
+          <w:szCs w:val="24"/>
+          <w:u w:val="single"/>
+          <w:lang w:val="en-US"/>
+        </w:rPr>
+        <w:lastRenderedPageBreak/>
+        <w:t>5.</w:t>
+      </w:r>
+      <w:proofErr w:type="gramStart"/>
+      <w:r>
+        <w:rPr>
+          <w:sz w:val="24"/>
+          <w:szCs w:val="24"/>
+          <w:u w:val="single"/>
+          <w:lang w:val="en-US"/>
+        </w:rPr>
+        <w:t>4.Rationale</w:t>
+      </w:r>
+      <w:proofErr w:type="gramEnd"/>
+      <w:r>
+        <w:rPr>
+          <w:sz w:val="24"/>
+          <w:szCs w:val="24"/>
+          <w:u w:val="single"/>
+          <w:lang w:val="en-US"/>
+        </w:rPr>
+        <w:t xml:space="preserve"> of the detailed designs above</w:t>
       </w:r>
     </w:p>
     <w:p>
@@ -667,7 +789,6 @@
           <w:szCs w:val="24"/>
           <w:lang w:val="en-US"/>
         </w:rPr>
-        <w:lastRenderedPageBreak/>
         <w:t>-</w:t>
       </w:r>
       <w:r>
@@ -779,25 +900,7 @@
           <w:u w:val="single"/>
           <w:lang w:val="en-US"/>
         </w:rPr>
-        <w:t>S</w:t>
-      </w:r>
-      <w:r>
-        <w:rPr>
-          <w:sz w:val="24"/>
-          <w:szCs w:val="24"/>
-          <w:u w:val="single"/>
-          <w:lang w:val="en-US"/>
-        </w:rPr>
-        <w:t>equence diagram</w:t>
-      </w:r>
-      <w:r>
-        <w:rPr>
-          <w:sz w:val="24"/>
-          <w:szCs w:val="24"/>
-          <w:u w:val="single"/>
-          <w:lang w:val="en-US"/>
-        </w:rPr>
-        <w:t xml:space="preserve"> Rationale:</w:t>
+        <w:t>Sequence diagram Rationale:</w:t>
       </w:r>
     </w:p>
     <w:p>
@@ -903,8 +1006,19 @@
           <w:u w:val="single"/>
           <w:lang w:val="en-US"/>
         </w:rPr>
-        <w:t>Traceability from requirements to detailed design model</w:t>
-      </w:r>
+        <w:t xml:space="preserve">Traceability from requirements to detailed design </w:t>
+      </w:r>
+      <w:proofErr w:type="gramStart"/>
+      <w:r>
+        <w:rPr>
+          <w:sz w:val="24"/>
+          <w:szCs w:val="24"/>
+          <w:u w:val="single"/>
+          <w:lang w:val="en-US"/>
+        </w:rPr>
+        <w:t>model</w:t>
+      </w:r>
+      <w:proofErr w:type="gramEnd"/>
     </w:p>
     <w:tbl>
       <w:tblPr>
@@ -1674,6 +1788,7 @@
                 <w:szCs w:val="21"/>
                 <w14:ligatures w14:val="none"/>
               </w:rPr>
+              <w:lastRenderedPageBreak/>
               <w:t>Administrators should update reservation status</w:t>
             </w:r>
           </w:p>
@@ -2457,7 +2572,7 @@
         <w:kern w:val="2"/>
         <w:sz w:val="22"/>
         <w:szCs w:val="22"/>
-        <w:lang w:eastAsia="en-US" w:bidi="ar-SA"/>
+        <w:lang w:val="en-GB" w:eastAsia="en-US" w:bidi="ar-SA"/>
         <w14:ligatures w14:val="standardContextual"/>
       </w:rPr>
     </w:rPrDefault>

--- a/documentation/DESIGN.docx
+++ b/documentation/DESIGN.docx
@@ -877,6 +877,21 @@
           <w:szCs w:val="24"/>
         </w:rPr>
         <w:t>User:</w:t>
+      </w:r>
+    </w:p>
+    <w:p>
+      <w:pPr>
+        <w:rPr>
+          <w:sz w:val="24"/>
+          <w:szCs w:val="24"/>
+        </w:rPr>
+      </w:pPr>
+      <w:r>
+        <w:rPr>
+          <w:sz w:val="24"/>
+          <w:szCs w:val="24"/>
+        </w:rPr>
+        <w:t>Admin:</w:t>
       </w:r>
     </w:p>
     <w:p>

--- a/documentation/DESIGN.docx
+++ b/documentation/DESIGN.docx
@@ -822,140 +822,312 @@
     </w:p>
     <w:p>
       <w:pPr>
+        <w:rPr>
+          <w:sz w:val="24"/>
+          <w:szCs w:val="24"/>
+        </w:rPr>
+      </w:pPr>
+    </w:p>
+    <w:p>
+      <w:pPr>
+        <w:rPr>
+          <w:sz w:val="24"/>
+          <w:szCs w:val="24"/>
+        </w:rPr>
+      </w:pPr>
+      <w:r>
+        <w:rPr>
+          <w:sz w:val="24"/>
+          <w:szCs w:val="24"/>
+          <w:u w:val="single"/>
+          <w:lang w:val="en-US"/>
+        </w:rPr>
+        <w:t>Sequence diagram Rationale:</w:t>
+      </w:r>
+    </w:p>
+    <w:p>
+      <w:pPr>
+        <w:rPr>
+          <w:sz w:val="24"/>
+          <w:szCs w:val="24"/>
+        </w:rPr>
+      </w:pPr>
+      <w:r>
+        <w:rPr>
+          <w:sz w:val="24"/>
+          <w:szCs w:val="24"/>
+        </w:rPr>
+        <w:t>User:</w:t>
+      </w:r>
+    </w:p>
+    <w:p>
+      <w:pPr>
         <w:pStyle w:val="ListParagraph"/>
-        <w:rPr>
-          <w:sz w:val="24"/>
-          <w:szCs w:val="24"/>
-        </w:rPr>
-      </w:pPr>
+        <w:numPr>
+          <w:ilvl w:val="0"/>
+          <w:numId w:val="5"/>
+        </w:numPr>
+        <w:rPr>
+          <w:sz w:val="24"/>
+          <w:szCs w:val="24"/>
+        </w:rPr>
+      </w:pPr>
+      <w:r>
+        <w:rPr>
+          <w:sz w:val="24"/>
+          <w:szCs w:val="24"/>
+        </w:rPr>
+        <w:t xml:space="preserve">Users provide their </w:t>
+      </w:r>
+      <w:r>
+        <w:rPr>
+          <w:sz w:val="24"/>
+          <w:szCs w:val="24"/>
+        </w:rPr>
+        <w:t>information</w:t>
+      </w:r>
+      <w:r>
+        <w:rPr>
+          <w:sz w:val="24"/>
+          <w:szCs w:val="24"/>
+        </w:rPr>
+        <w:t xml:space="preserve"> </w:t>
+      </w:r>
+      <w:r>
+        <w:rPr>
+          <w:sz w:val="24"/>
+          <w:szCs w:val="24"/>
+        </w:rPr>
+        <w:t>to log in</w:t>
+      </w:r>
+      <w:r>
+        <w:rPr>
+          <w:sz w:val="24"/>
+          <w:szCs w:val="24"/>
+        </w:rPr>
+        <w:t>.</w:t>
+      </w:r>
     </w:p>
     <w:p>
       <w:pPr>
         <w:pStyle w:val="ListParagraph"/>
-        <w:rPr>
-          <w:sz w:val="24"/>
-          <w:szCs w:val="24"/>
-        </w:rPr>
-      </w:pPr>
+        <w:numPr>
+          <w:ilvl w:val="0"/>
+          <w:numId w:val="5"/>
+        </w:numPr>
+        <w:rPr>
+          <w:sz w:val="24"/>
+          <w:szCs w:val="24"/>
+        </w:rPr>
+      </w:pPr>
+      <w:r>
+        <w:rPr>
+          <w:sz w:val="24"/>
+          <w:szCs w:val="24"/>
+        </w:rPr>
+        <w:t xml:space="preserve">The login page communicates user-entered </w:t>
+      </w:r>
+      <w:r>
+        <w:rPr>
+          <w:sz w:val="24"/>
+          <w:szCs w:val="24"/>
+        </w:rPr>
+        <w:t>information</w:t>
+      </w:r>
+      <w:r>
+        <w:rPr>
+          <w:sz w:val="24"/>
+          <w:szCs w:val="24"/>
+        </w:rPr>
+        <w:t xml:space="preserve"> to the </w:t>
+      </w:r>
+      <w:r>
+        <w:rPr>
+          <w:sz w:val="24"/>
+          <w:szCs w:val="24"/>
+        </w:rPr>
+        <w:t>verification page.</w:t>
+      </w:r>
     </w:p>
     <w:p>
       <w:pPr>
         <w:pStyle w:val="ListParagraph"/>
-        <w:rPr>
-          <w:sz w:val="24"/>
-          <w:szCs w:val="24"/>
-        </w:rPr>
-      </w:pPr>
-    </w:p>
-    <w:p>
-      <w:pPr>
-        <w:rPr>
-          <w:sz w:val="24"/>
-          <w:szCs w:val="24"/>
-        </w:rPr>
-      </w:pPr>
-      <w:r>
+        <w:numPr>
+          <w:ilvl w:val="0"/>
+          <w:numId w:val="5"/>
+        </w:numPr>
+        <w:rPr>
+          <w:sz w:val="24"/>
+          <w:szCs w:val="24"/>
+        </w:rPr>
+      </w:pPr>
+      <w:r>
+        <w:rPr>
+          <w:sz w:val="24"/>
+          <w:szCs w:val="24"/>
+        </w:rPr>
+        <w:t xml:space="preserve">The </w:t>
+      </w:r>
+      <w:r>
+        <w:rPr>
+          <w:sz w:val="24"/>
+          <w:szCs w:val="24"/>
+        </w:rPr>
+        <w:t>verification page</w:t>
+      </w:r>
+      <w:r>
+        <w:rPr>
+          <w:sz w:val="24"/>
+          <w:szCs w:val="24"/>
+        </w:rPr>
+        <w:t xml:space="preserve"> verifies the </w:t>
+      </w:r>
+      <w:r>
+        <w:rPr>
+          <w:sz w:val="24"/>
+          <w:szCs w:val="24"/>
+        </w:rPr>
+        <w:t>information</w:t>
+      </w:r>
+      <w:r>
+        <w:rPr>
+          <w:sz w:val="24"/>
+          <w:szCs w:val="24"/>
+        </w:rPr>
+        <w:t xml:space="preserve"> </w:t>
+      </w:r>
+      <w:r>
+        <w:rPr>
+          <w:sz w:val="24"/>
+          <w:szCs w:val="24"/>
+        </w:rPr>
+        <w:t>from database page.</w:t>
+      </w:r>
+    </w:p>
+    <w:p>
+      <w:pPr>
+        <w:pStyle w:val="ListParagraph"/>
+        <w:numPr>
+          <w:ilvl w:val="0"/>
+          <w:numId w:val="5"/>
+        </w:numPr>
+        <w:rPr>
+          <w:sz w:val="24"/>
+          <w:szCs w:val="24"/>
+        </w:rPr>
+      </w:pPr>
+      <w:r>
+        <w:rPr>
+          <w:sz w:val="24"/>
+          <w:szCs w:val="24"/>
+        </w:rPr>
+        <w:t>Verification page</w:t>
+      </w:r>
+      <w:r>
+        <w:rPr>
+          <w:sz w:val="24"/>
+          <w:szCs w:val="24"/>
+        </w:rPr>
+        <w:t xml:space="preserve"> communicates the validation status to the login page</w:t>
+      </w:r>
+      <w:r>
+        <w:rPr>
+          <w:sz w:val="24"/>
+          <w:szCs w:val="24"/>
+        </w:rPr>
+        <w:t>.</w:t>
+      </w:r>
+    </w:p>
+    <w:p>
+      <w:pPr>
+        <w:pStyle w:val="ListParagraph"/>
+        <w:numPr>
+          <w:ilvl w:val="0"/>
+          <w:numId w:val="5"/>
+        </w:numPr>
+        <w:rPr>
+          <w:sz w:val="24"/>
+          <w:szCs w:val="24"/>
+        </w:rPr>
+      </w:pPr>
+      <w:r>
+        <w:rPr>
+          <w:sz w:val="24"/>
+          <w:szCs w:val="24"/>
+        </w:rPr>
+        <w:t>User interaction with the authenticated system.</w:t>
+      </w:r>
+    </w:p>
+    <w:p>
+      <w:pPr>
+        <w:rPr>
+          <w:sz w:val="24"/>
+          <w:szCs w:val="24"/>
+        </w:rPr>
+      </w:pPr>
+      <w:r>
+        <w:rPr>
+          <w:sz w:val="24"/>
+          <w:szCs w:val="24"/>
+        </w:rPr>
+        <w:t>Admin:</w:t>
+      </w:r>
+    </w:p>
+    <w:p>
+      <w:pPr>
+        <w:pStyle w:val="ListParagraph"/>
+        <w:numPr>
+          <w:ilvl w:val="0"/>
+          <w:numId w:val="6"/>
+        </w:numPr>
+        <w:rPr>
+          <w:sz w:val="24"/>
+          <w:szCs w:val="24"/>
+        </w:rPr>
+      </w:pPr>
+      <w:r>
+        <w:rPr>
+          <w:sz w:val="24"/>
+          <w:szCs w:val="24"/>
+        </w:rPr>
+        <w:t>Admins provide their information to log in.</w:t>
+      </w:r>
+    </w:p>
+    <w:p>
+      <w:pPr>
+        <w:pStyle w:val="ListParagraph"/>
+        <w:numPr>
+          <w:ilvl w:val="0"/>
+          <w:numId w:val="6"/>
+        </w:numPr>
+        <w:rPr>
+          <w:sz w:val="24"/>
+          <w:szCs w:val="24"/>
+        </w:rPr>
+      </w:pPr>
+      <w:r>
+        <w:rPr>
+          <w:sz w:val="24"/>
+          <w:szCs w:val="24"/>
+        </w:rPr>
+        <w:t>Admins can change/edit flights, passengers, tickets and reservations</w:t>
+      </w:r>
+      <w:r>
+        <w:rPr>
+          <w:sz w:val="24"/>
+          <w:szCs w:val="24"/>
+        </w:rPr>
+        <w:t>.</w:t>
+      </w:r>
+    </w:p>
+    <w:p>
+      <w:pPr>
         <w:rPr>
           <w:sz w:val="24"/>
           <w:szCs w:val="24"/>
           <w:u w:val="single"/>
           <w:lang w:val="en-US"/>
         </w:rPr>
-        <w:t>Sequence diagram Rationale:</w:t>
-      </w:r>
-    </w:p>
-    <w:p>
-      <w:pPr>
-        <w:rPr>
-          <w:sz w:val="24"/>
-          <w:szCs w:val="24"/>
-        </w:rPr>
-      </w:pPr>
-      <w:r>
-        <w:rPr>
-          <w:sz w:val="24"/>
-          <w:szCs w:val="24"/>
-        </w:rPr>
-        <w:t>User:</w:t>
-      </w:r>
-    </w:p>
-    <w:p>
-      <w:pPr>
-        <w:rPr>
-          <w:sz w:val="24"/>
-          <w:szCs w:val="24"/>
-        </w:rPr>
-      </w:pPr>
-      <w:r>
-        <w:rPr>
-          <w:sz w:val="24"/>
-          <w:szCs w:val="24"/>
-        </w:rPr>
-        <w:t>Admin:</w:t>
-      </w:r>
-    </w:p>
-    <w:p>
-      <w:pPr>
-        <w:rPr>
-          <w:sz w:val="24"/>
-          <w:szCs w:val="24"/>
-        </w:rPr>
-      </w:pPr>
-    </w:p>
-    <w:p>
-      <w:pPr>
-        <w:rPr>
-          <w:sz w:val="24"/>
-          <w:szCs w:val="24"/>
-        </w:rPr>
-      </w:pPr>
-    </w:p>
-    <w:p>
-      <w:pPr>
-        <w:rPr>
-          <w:sz w:val="24"/>
-          <w:szCs w:val="24"/>
-        </w:rPr>
-      </w:pPr>
-    </w:p>
-    <w:p>
-      <w:pPr>
-        <w:rPr>
-          <w:sz w:val="24"/>
-          <w:szCs w:val="24"/>
-        </w:rPr>
-      </w:pPr>
-    </w:p>
-    <w:p>
-      <w:pPr>
-        <w:rPr>
-          <w:sz w:val="24"/>
-          <w:szCs w:val="24"/>
-        </w:rPr>
-      </w:pPr>
-    </w:p>
-    <w:p>
-      <w:pPr>
-        <w:rPr>
-          <w:sz w:val="24"/>
-          <w:szCs w:val="24"/>
-        </w:rPr>
-      </w:pPr>
-    </w:p>
-    <w:p>
-      <w:pPr>
-        <w:rPr>
-          <w:sz w:val="24"/>
-          <w:szCs w:val="24"/>
-        </w:rPr>
-      </w:pPr>
-    </w:p>
-    <w:p>
-      <w:pPr>
-        <w:rPr>
-          <w:sz w:val="24"/>
-          <w:szCs w:val="24"/>
-        </w:rPr>
       </w:pPr>
     </w:p>
     <w:p>
@@ -974,6 +1146,7 @@
           <w:u w:val="single"/>
           <w:lang w:val="en-US"/>
         </w:rPr>
+        <w:lastRenderedPageBreak/>
         <w:t>5.5.</w:t>
       </w:r>
       <w:r>
@@ -1760,7 +1933,6 @@
                 <w:szCs w:val="21"/>
                 <w14:ligatures w14:val="none"/>
               </w:rPr>
-              <w:lastRenderedPageBreak/>
               <w:t>Administrators should update reservation status</w:t>
             </w:r>
           </w:p>
@@ -1842,6 +2014,7 @@
                 <w:szCs w:val="21"/>
                 <w14:ligatures w14:val="none"/>
               </w:rPr>
+              <w:lastRenderedPageBreak/>
               <w:t>Flight Information Retrieval</w:t>
             </w:r>
           </w:p>
@@ -2069,6 +2242,119 @@
 <file path=word/numbering.xml><?xml version="1.0" encoding="utf-8"?>
 <w:numbering xmlns:wpc="http://schemas.microsoft.com/office/word/2010/wordprocessingCanvas" xmlns:cx="http://schemas.microsoft.com/office/drawing/2014/chartex" xmlns:cx1="http://schemas.microsoft.com/office/drawing/2015/9/8/chartex" xmlns:cx2="http://schemas.microsoft.com/office/drawing/2015/10/21/chartex" xmlns:cx3="http://schemas.microsoft.com/office/drawing/2016/5/9/chartex" xmlns:cx4="http://schemas.microsoft.com/office/drawing/2016/5/10/chartex" xmlns:cx5="http://schemas.microsoft.com/office/drawing/2016/5/11/chartex" xmlns:cx6="http://schemas.microsoft.com/office/drawing/2016/5/12/chartex" xmlns:cx7="http://schemas.microsoft.com/office/drawing/2016/5/13/chartex" xmlns:cx8="http://schemas.microsoft.com/office/drawing/2016/5/14/chartex" xmlns:mc="http://schemas.openxmlformats.org/markup-compatibility/2006" xmlns:aink="http://schemas.microsoft.com/office/drawing/2016/ink" xmlns:am3d="http://schemas.microsoft.com/office/drawing/2017/model3d" xmlns:o="urn:schemas-microsoft-com:office:office" xmlns:oel="http://schemas.microsoft.com/office/2019/extlst" xmlns:r="http://schemas.openxmlformats.org/officeDocument/2006/relationships" xmlns:m="http://schemas.openxmlformats.org/officeDocument/2006/math" xmlns:v="urn:schemas-microsoft-com:vml" xmlns:wp14="http://schemas.microsoft.com/office/word/2010/wordprocessingDrawing" xmlns:wp="http://schemas.openxmlformats.org/drawingml/2006/wordprocessingDrawing" xmlns:w10="urn:schemas-microsoft-com:office:word" xmlns:w="http://schemas.openxmlformats.org/wordprocessingml/2006/main" xmlns:w14="http://schemas.microsoft.com/office/word/2010/wordml" xmlns:w15="http://schemas.microsoft.com/office/word/2012/wordml" xmlns:w16cex="http://schemas.microsoft.com/office/word/2018/wordml/cex" xmlns:w16cid="http://schemas.microsoft.com/office/word/2016/wordml/cid" xmlns:w16="http://schemas.microsoft.com/office/word/2018/wordml" xmlns:w16sdtdh="http://schemas.microsoft.com/office/word/2020/wordml/sdtdatahash" xmlns:w16se="http://schemas.microsoft.com/office/word/2015/wordml/symex" xmlns:wpg="http://schemas.microsoft.com/office/word/2010/wordprocessingGroup" xmlns:wpi="http://schemas.microsoft.com/office/word/2010/wordprocessingInk" xmlns:wne="http://schemas.microsoft.com/office/word/2006/wordml" xmlns:wps="http://schemas.microsoft.com/office/word/2010/wordprocessingShape" mc:Ignorable="w14 w15 w16se w16cid w16 w16cex w16sdtdh wp14">
   <w:abstractNum w:abstractNumId="0" w15:restartNumberingAfterBreak="0">
+    <w:nsid w:val="10AC43DF"/>
+    <w:multiLevelType w:val="hybridMultilevel"/>
+    <w:tmpl w:val="17381384"/>
+    <w:lvl w:ilvl="0" w:tplc="08090001">
+      <w:start w:val="1"/>
+      <w:numFmt w:val="bullet"/>
+      <w:lvlText w:val=""/>
+      <w:lvlJc w:val="left"/>
+      <w:pPr>
+        <w:ind w:left="720" w:hanging="360"/>
+      </w:pPr>
+      <w:rPr>
+        <w:rFonts w:ascii="Symbol" w:hAnsi="Symbol" w:hint="default"/>
+      </w:rPr>
+    </w:lvl>
+    <w:lvl w:ilvl="1" w:tplc="08090003" w:tentative="1">
+      <w:start w:val="1"/>
+      <w:numFmt w:val="bullet"/>
+      <w:lvlText w:val="o"/>
+      <w:lvlJc w:val="left"/>
+      <w:pPr>
+        <w:ind w:left="1440" w:hanging="360"/>
+      </w:pPr>
+      <w:rPr>
+        <w:rFonts w:ascii="Courier New" w:hAnsi="Courier New" w:cs="Courier New" w:hint="default"/>
+      </w:rPr>
+    </w:lvl>
+    <w:lvl w:ilvl="2" w:tplc="08090005" w:tentative="1">
+      <w:start w:val="1"/>
+      <w:numFmt w:val="bullet"/>
+      <w:lvlText w:val=""/>
+      <w:lvlJc w:val="left"/>
+      <w:pPr>
+        <w:ind w:left="2160" w:hanging="360"/>
+      </w:pPr>
+      <w:rPr>
+        <w:rFonts w:ascii="Wingdings" w:hAnsi="Wingdings" w:hint="default"/>
+      </w:rPr>
+    </w:lvl>
+    <w:lvl w:ilvl="3" w:tplc="08090001" w:tentative="1">
+      <w:start w:val="1"/>
+      <w:numFmt w:val="bullet"/>
+      <w:lvlText w:val=""/>
+      <w:lvlJc w:val="left"/>
+      <w:pPr>
+        <w:ind w:left="2880" w:hanging="360"/>
+      </w:pPr>
+      <w:rPr>
+        <w:rFonts w:ascii="Symbol" w:hAnsi="Symbol" w:hint="default"/>
+      </w:rPr>
+    </w:lvl>
+    <w:lvl w:ilvl="4" w:tplc="08090003" w:tentative="1">
+      <w:start w:val="1"/>
+      <w:numFmt w:val="bullet"/>
+      <w:lvlText w:val="o"/>
+      <w:lvlJc w:val="left"/>
+      <w:pPr>
+        <w:ind w:left="3600" w:hanging="360"/>
+      </w:pPr>
+      <w:rPr>
+        <w:rFonts w:ascii="Courier New" w:hAnsi="Courier New" w:cs="Courier New" w:hint="default"/>
+      </w:rPr>
+    </w:lvl>
+    <w:lvl w:ilvl="5" w:tplc="08090005" w:tentative="1">
+      <w:start w:val="1"/>
+      <w:numFmt w:val="bullet"/>
+      <w:lvlText w:val=""/>
+      <w:lvlJc w:val="left"/>
+      <w:pPr>
+        <w:ind w:left="4320" w:hanging="360"/>
+      </w:pPr>
+      <w:rPr>
+        <w:rFonts w:ascii="Wingdings" w:hAnsi="Wingdings" w:hint="default"/>
+      </w:rPr>
+    </w:lvl>
+    <w:lvl w:ilvl="6" w:tplc="08090001" w:tentative="1">
+      <w:start w:val="1"/>
+      <w:numFmt w:val="bullet"/>
+      <w:lvlText w:val=""/>
+      <w:lvlJc w:val="left"/>
+      <w:pPr>
+        <w:ind w:left="5040" w:hanging="360"/>
+      </w:pPr>
+      <w:rPr>
+        <w:rFonts w:ascii="Symbol" w:hAnsi="Symbol" w:hint="default"/>
+      </w:rPr>
+    </w:lvl>
+    <w:lvl w:ilvl="7" w:tplc="08090003" w:tentative="1">
+      <w:start w:val="1"/>
+      <w:numFmt w:val="bullet"/>
+      <w:lvlText w:val="o"/>
+      <w:lvlJc w:val="left"/>
+      <w:pPr>
+        <w:ind w:left="5760" w:hanging="360"/>
+      </w:pPr>
+      <w:rPr>
+        <w:rFonts w:ascii="Courier New" w:hAnsi="Courier New" w:cs="Courier New" w:hint="default"/>
+      </w:rPr>
+    </w:lvl>
+    <w:lvl w:ilvl="8" w:tplc="08090005" w:tentative="1">
+      <w:start w:val="1"/>
+      <w:numFmt w:val="bullet"/>
+      <w:lvlText w:val=""/>
+      <w:lvlJc w:val="left"/>
+      <w:pPr>
+        <w:ind w:left="6480" w:hanging="360"/>
+      </w:pPr>
+      <w:rPr>
+        <w:rFonts w:ascii="Wingdings" w:hAnsi="Wingdings" w:hint="default"/>
+      </w:rPr>
+    </w:lvl>
+  </w:abstractNum>
+  <w:abstractNum w:abstractNumId="1" w15:restartNumberingAfterBreak="0">
     <w:nsid w:val="17607C64"/>
     <w:multiLevelType w:val="hybridMultilevel"/>
     <w:tmpl w:val="E604AE2C"/>
@@ -2181,7 +2467,120 @@
       </w:rPr>
     </w:lvl>
   </w:abstractNum>
-  <w:abstractNum w:abstractNumId="1" w15:restartNumberingAfterBreak="0">
+  <w:abstractNum w:abstractNumId="2" w15:restartNumberingAfterBreak="0">
+    <w:nsid w:val="2AD31AC2"/>
+    <w:multiLevelType w:val="hybridMultilevel"/>
+    <w:tmpl w:val="7F347AD4"/>
+    <w:lvl w:ilvl="0" w:tplc="08090001">
+      <w:start w:val="1"/>
+      <w:numFmt w:val="bullet"/>
+      <w:lvlText w:val=""/>
+      <w:lvlJc w:val="left"/>
+      <w:pPr>
+        <w:ind w:left="720" w:hanging="360"/>
+      </w:pPr>
+      <w:rPr>
+        <w:rFonts w:ascii="Symbol" w:hAnsi="Symbol" w:hint="default"/>
+      </w:rPr>
+    </w:lvl>
+    <w:lvl w:ilvl="1" w:tplc="08090003" w:tentative="1">
+      <w:start w:val="1"/>
+      <w:numFmt w:val="bullet"/>
+      <w:lvlText w:val="o"/>
+      <w:lvlJc w:val="left"/>
+      <w:pPr>
+        <w:ind w:left="1440" w:hanging="360"/>
+      </w:pPr>
+      <w:rPr>
+        <w:rFonts w:ascii="Courier New" w:hAnsi="Courier New" w:cs="Courier New" w:hint="default"/>
+      </w:rPr>
+    </w:lvl>
+    <w:lvl w:ilvl="2" w:tplc="08090005" w:tentative="1">
+      <w:start w:val="1"/>
+      <w:numFmt w:val="bullet"/>
+      <w:lvlText w:val=""/>
+      <w:lvlJc w:val="left"/>
+      <w:pPr>
+        <w:ind w:left="2160" w:hanging="360"/>
+      </w:pPr>
+      <w:rPr>
+        <w:rFonts w:ascii="Wingdings" w:hAnsi="Wingdings" w:hint="default"/>
+      </w:rPr>
+    </w:lvl>
+    <w:lvl w:ilvl="3" w:tplc="08090001" w:tentative="1">
+      <w:start w:val="1"/>
+      <w:numFmt w:val="bullet"/>
+      <w:lvlText w:val=""/>
+      <w:lvlJc w:val="left"/>
+      <w:pPr>
+        <w:ind w:left="2880" w:hanging="360"/>
+      </w:pPr>
+      <w:rPr>
+        <w:rFonts w:ascii="Symbol" w:hAnsi="Symbol" w:hint="default"/>
+      </w:rPr>
+    </w:lvl>
+    <w:lvl w:ilvl="4" w:tplc="08090003" w:tentative="1">
+      <w:start w:val="1"/>
+      <w:numFmt w:val="bullet"/>
+      <w:lvlText w:val="o"/>
+      <w:lvlJc w:val="left"/>
+      <w:pPr>
+        <w:ind w:left="3600" w:hanging="360"/>
+      </w:pPr>
+      <w:rPr>
+        <w:rFonts w:ascii="Courier New" w:hAnsi="Courier New" w:cs="Courier New" w:hint="default"/>
+      </w:rPr>
+    </w:lvl>
+    <w:lvl w:ilvl="5" w:tplc="08090005" w:tentative="1">
+      <w:start w:val="1"/>
+      <w:numFmt w:val="bullet"/>
+      <w:lvlText w:val=""/>
+      <w:lvlJc w:val="left"/>
+      <w:pPr>
+        <w:ind w:left="4320" w:hanging="360"/>
+      </w:pPr>
+      <w:rPr>
+        <w:rFonts w:ascii="Wingdings" w:hAnsi="Wingdings" w:hint="default"/>
+      </w:rPr>
+    </w:lvl>
+    <w:lvl w:ilvl="6" w:tplc="08090001" w:tentative="1">
+      <w:start w:val="1"/>
+      <w:numFmt w:val="bullet"/>
+      <w:lvlText w:val=""/>
+      <w:lvlJc w:val="left"/>
+      <w:pPr>
+        <w:ind w:left="5040" w:hanging="360"/>
+      </w:pPr>
+      <w:rPr>
+        <w:rFonts w:ascii="Symbol" w:hAnsi="Symbol" w:hint="default"/>
+      </w:rPr>
+    </w:lvl>
+    <w:lvl w:ilvl="7" w:tplc="08090003" w:tentative="1">
+      <w:start w:val="1"/>
+      <w:numFmt w:val="bullet"/>
+      <w:lvlText w:val="o"/>
+      <w:lvlJc w:val="left"/>
+      <w:pPr>
+        <w:ind w:left="5760" w:hanging="360"/>
+      </w:pPr>
+      <w:rPr>
+        <w:rFonts w:ascii="Courier New" w:hAnsi="Courier New" w:cs="Courier New" w:hint="default"/>
+      </w:rPr>
+    </w:lvl>
+    <w:lvl w:ilvl="8" w:tplc="08090005" w:tentative="1">
+      <w:start w:val="1"/>
+      <w:numFmt w:val="bullet"/>
+      <w:lvlText w:val=""/>
+      <w:lvlJc w:val="left"/>
+      <w:pPr>
+        <w:ind w:left="6480" w:hanging="360"/>
+      </w:pPr>
+      <w:rPr>
+        <w:rFonts w:ascii="Wingdings" w:hAnsi="Wingdings" w:hint="default"/>
+      </w:rPr>
+    </w:lvl>
+  </w:abstractNum>
+  <w:abstractNum w:abstractNumId="3" w15:restartNumberingAfterBreak="0">
     <w:nsid w:val="66E41243"/>
     <w:multiLevelType w:val="hybridMultilevel"/>
     <w:tmpl w:val="D3E21764"/>
@@ -2294,7 +2693,7 @@
       </w:rPr>
     </w:lvl>
   </w:abstractNum>
-  <w:abstractNum w:abstractNumId="2" w15:restartNumberingAfterBreak="0">
+  <w:abstractNum w:abstractNumId="4" w15:restartNumberingAfterBreak="0">
     <w:nsid w:val="73165230"/>
     <w:multiLevelType w:val="hybridMultilevel"/>
     <w:tmpl w:val="E3446B36"/>
@@ -2407,7 +2806,7 @@
       </w:rPr>
     </w:lvl>
   </w:abstractNum>
-  <w:abstractNum w:abstractNumId="3" w15:restartNumberingAfterBreak="0">
+  <w:abstractNum w:abstractNumId="5" w15:restartNumberingAfterBreak="0">
     <w:nsid w:val="779A302F"/>
     <w:multiLevelType w:val="hybridMultilevel"/>
     <w:tmpl w:val="A0A44CDE"/>
@@ -2521,16 +2920,22 @@
     </w:lvl>
   </w:abstractNum>
   <w:num w:numId="1" w16cid:durableId="1026323506">
+    <w:abstractNumId w:val="5"/>
+  </w:num>
+  <w:num w:numId="2" w16cid:durableId="773400667">
+    <w:abstractNumId w:val="4"/>
+  </w:num>
+  <w:num w:numId="3" w16cid:durableId="105926770">
     <w:abstractNumId w:val="3"/>
   </w:num>
-  <w:num w:numId="2" w16cid:durableId="773400667">
-    <w:abstractNumId w:val="2"/>
-  </w:num>
-  <w:num w:numId="3" w16cid:durableId="105926770">
+  <w:num w:numId="4" w16cid:durableId="801773549">
     <w:abstractNumId w:val="1"/>
   </w:num>
-  <w:num w:numId="4" w16cid:durableId="801773549">
+  <w:num w:numId="5" w16cid:durableId="39715449">
     <w:abstractNumId w:val="0"/>
+  </w:num>
+  <w:num w:numId="6" w16cid:durableId="725495471">
+    <w:abstractNumId w:val="2"/>
   </w:num>
 </w:numbering>
 </file>

--- a/documentation/DESIGN.docx
+++ b/documentation/DESIGN.docx
@@ -548,7 +548,39 @@
           <w:sz w:val="24"/>
           <w:szCs w:val="24"/>
         </w:rPr>
-        <w:t>Contains attributes such as passengerID, name, and contactInfo to store passenger information.</w:t>
+        <w:t xml:space="preserve">Contains attributes such as </w:t>
+      </w:r>
+      <w:proofErr w:type="spellStart"/>
+      <w:r>
+        <w:rPr>
+          <w:sz w:val="24"/>
+          <w:szCs w:val="24"/>
+        </w:rPr>
+        <w:t>passengerID</w:t>
+      </w:r>
+      <w:proofErr w:type="spellEnd"/>
+      <w:r>
+        <w:rPr>
+          <w:sz w:val="24"/>
+          <w:szCs w:val="24"/>
+        </w:rPr>
+        <w:t xml:space="preserve">, name, and </w:t>
+      </w:r>
+      <w:proofErr w:type="spellStart"/>
+      <w:r>
+        <w:rPr>
+          <w:sz w:val="24"/>
+          <w:szCs w:val="24"/>
+        </w:rPr>
+        <w:t>contactInfo</w:t>
+      </w:r>
+      <w:proofErr w:type="spellEnd"/>
+      <w:r>
+        <w:rPr>
+          <w:sz w:val="24"/>
+          <w:szCs w:val="24"/>
+        </w:rPr>
+        <w:t xml:space="preserve"> to store passenger information.</w:t>
       </w:r>
     </w:p>
     <w:p>
@@ -631,7 +663,23 @@
           <w:sz w:val="24"/>
           <w:szCs w:val="24"/>
         </w:rPr>
-        <w:t>Contains attributes such as adminID, username, and password to manage administrator accounts.</w:t>
+        <w:t xml:space="preserve">Contains attributes such as </w:t>
+      </w:r>
+      <w:proofErr w:type="spellStart"/>
+      <w:r>
+        <w:rPr>
+          <w:sz w:val="24"/>
+          <w:szCs w:val="24"/>
+        </w:rPr>
+        <w:t>adminID</w:t>
+      </w:r>
+      <w:proofErr w:type="spellEnd"/>
+      <w:r>
+        <w:rPr>
+          <w:sz w:val="24"/>
+          <w:szCs w:val="24"/>
+        </w:rPr>
+        <w:t>, username, and password to manage administrator accounts.</w:t>
       </w:r>
     </w:p>
     <w:p>
@@ -714,7 +762,23 @@
           <w:sz w:val="24"/>
           <w:szCs w:val="24"/>
         </w:rPr>
-        <w:t>Contains attributes such as flightID, airline, origin, destination, and schedule details.</w:t>
+        <w:t xml:space="preserve">Contains attributes such as </w:t>
+      </w:r>
+      <w:proofErr w:type="spellStart"/>
+      <w:r>
+        <w:rPr>
+          <w:sz w:val="24"/>
+          <w:szCs w:val="24"/>
+        </w:rPr>
+        <w:t>flightID</w:t>
+      </w:r>
+      <w:proofErr w:type="spellEnd"/>
+      <w:r>
+        <w:rPr>
+          <w:sz w:val="24"/>
+          <w:szCs w:val="24"/>
+        </w:rPr>
+        <w:t>, airline, origin, destination, and schedule details.</w:t>
       </w:r>
     </w:p>
     <w:p>
@@ -797,7 +861,39 @@
           <w:sz w:val="24"/>
           <w:szCs w:val="24"/>
         </w:rPr>
-        <w:t>Contains attributes like reservationID, passenger, flight, status, and bookingTime.</w:t>
+        <w:t xml:space="preserve">Contains attributes like </w:t>
+      </w:r>
+      <w:proofErr w:type="spellStart"/>
+      <w:r>
+        <w:rPr>
+          <w:sz w:val="24"/>
+          <w:szCs w:val="24"/>
+        </w:rPr>
+        <w:t>reservationID</w:t>
+      </w:r>
+      <w:proofErr w:type="spellEnd"/>
+      <w:r>
+        <w:rPr>
+          <w:sz w:val="24"/>
+          <w:szCs w:val="24"/>
+        </w:rPr>
+        <w:t xml:space="preserve">, passenger, flight, status, and </w:t>
+      </w:r>
+      <w:proofErr w:type="spellStart"/>
+      <w:r>
+        <w:rPr>
+          <w:sz w:val="24"/>
+          <w:szCs w:val="24"/>
+        </w:rPr>
+        <w:t>bookingTime</w:t>
+      </w:r>
+      <w:proofErr w:type="spellEnd"/>
+      <w:r>
+        <w:rPr>
+          <w:sz w:val="24"/>
+          <w:szCs w:val="24"/>
+        </w:rPr>
+        <w:t>.</w:t>
       </w:r>
     </w:p>
     <w:p>
@@ -1165,1067 +1261,556 @@
         <w:t>Traceability from requirements to detailed design model</w:t>
       </w:r>
     </w:p>
-    <w:tbl>
-      <w:tblPr>
-        <w:tblW w:w="9795" w:type="dxa"/>
-        <w:tblCellSpacing w:w="15" w:type="dxa"/>
-        <w:tblBorders>
-          <w:top w:val="single" w:sz="2" w:space="0" w:color="auto"/>
-          <w:left w:val="single" w:sz="2" w:space="0" w:color="auto"/>
-          <w:bottom w:val="single" w:sz="2" w:space="0" w:color="auto"/>
-          <w:right w:val="single" w:sz="2" w:space="0" w:color="auto"/>
-        </w:tblBorders>
-        <w:shd w:val="clear" w:color="auto" w:fill="444654"/>
-        <w:tblCellMar>
-          <w:top w:w="15" w:type="dxa"/>
-          <w:left w:w="15" w:type="dxa"/>
-          <w:bottom w:w="15" w:type="dxa"/>
-          <w:right w:w="15" w:type="dxa"/>
-        </w:tblCellMar>
-        <w:tblLook w:val="04A0" w:firstRow="1" w:lastRow="0" w:firstColumn="1" w:lastColumn="0" w:noHBand="0" w:noVBand="1"/>
-      </w:tblPr>
-      <w:tblGrid>
-        <w:gridCol w:w="4891"/>
-        <w:gridCol w:w="4904"/>
-      </w:tblGrid>
-      <w:tr>
-        <w:trPr>
-          <w:tblHeader/>
-          <w:tblCellSpacing w:w="15" w:type="dxa"/>
-        </w:trPr>
-        <w:tc>
-          <w:tcPr>
-            <w:tcW w:w="0" w:type="auto"/>
-            <w:tcBorders>
-              <w:top w:val="single" w:sz="6" w:space="0" w:color="D9D9E3"/>
-              <w:left w:val="single" w:sz="6" w:space="0" w:color="D9D9E3"/>
-              <w:bottom w:val="single" w:sz="6" w:space="0" w:color="D9D9E3"/>
-              <w:right w:val="single" w:sz="2" w:space="0" w:color="D9D9E3"/>
-            </w:tcBorders>
-            <w:shd w:val="clear" w:color="auto" w:fill="444654"/>
-            <w:vAlign w:val="bottom"/>
-            <w:hideMark/>
-          </w:tcPr>
-          <w:p>
-            <w:pPr>
-              <w:spacing w:before="480" w:after="480" w:line="240" w:lineRule="auto"/>
-              <w:jc w:val="center"/>
-              <w:rPr>
-                <w:rFonts w:ascii="Segoe UI" w:eastAsia="Times New Roman" w:hAnsi="Segoe UI" w:cs="Segoe UI"/>
-                <w:b/>
-                <w:bCs/>
-                <w:color w:val="D1D5DB"/>
-                <w:kern w:val="0"/>
-                <w:sz w:val="21"/>
-                <w:szCs w:val="21"/>
-                <w14:ligatures w14:val="none"/>
-              </w:rPr>
-            </w:pPr>
-            <w:r>
-              <w:rPr>
-                <w:rFonts w:ascii="Segoe UI" w:eastAsia="Times New Roman" w:hAnsi="Segoe UI" w:cs="Segoe UI"/>
-                <w:b/>
-                <w:bCs/>
-                <w:color w:val="D1D5DB"/>
-                <w:kern w:val="0"/>
-                <w:sz w:val="21"/>
-                <w:szCs w:val="21"/>
-                <w14:ligatures w14:val="none"/>
-              </w:rPr>
-              <w:t>Requirement</w:t>
-            </w:r>
-          </w:p>
-        </w:tc>
-        <w:tc>
-          <w:tcPr>
-            <w:tcW w:w="0" w:type="auto"/>
-            <w:tcBorders>
-              <w:top w:val="single" w:sz="6" w:space="0" w:color="D9D9E3"/>
-              <w:left w:val="single" w:sz="6" w:space="0" w:color="D9D9E3"/>
-              <w:bottom w:val="single" w:sz="6" w:space="0" w:color="D9D9E3"/>
-              <w:right w:val="single" w:sz="6" w:space="0" w:color="D9D9E3"/>
-            </w:tcBorders>
-            <w:shd w:val="clear" w:color="auto" w:fill="444654"/>
-            <w:vAlign w:val="bottom"/>
-            <w:hideMark/>
-          </w:tcPr>
-          <w:p>
-            <w:pPr>
-              <w:spacing w:before="480" w:after="480" w:line="240" w:lineRule="auto"/>
-              <w:jc w:val="center"/>
-              <w:rPr>
-                <w:rFonts w:ascii="Segoe UI" w:eastAsia="Times New Roman" w:hAnsi="Segoe UI" w:cs="Segoe UI"/>
-                <w:b/>
-                <w:bCs/>
-                <w:color w:val="D1D5DB"/>
-                <w:kern w:val="0"/>
-                <w:sz w:val="21"/>
-                <w:szCs w:val="21"/>
-                <w14:ligatures w14:val="none"/>
-              </w:rPr>
-            </w:pPr>
-            <w:r>
-              <w:rPr>
-                <w:rFonts w:ascii="Segoe UI" w:eastAsia="Times New Roman" w:hAnsi="Segoe UI" w:cs="Segoe UI"/>
-                <w:b/>
-                <w:bCs/>
-                <w:color w:val="D1D5DB"/>
-                <w:kern w:val="0"/>
-                <w:sz w:val="21"/>
-                <w:szCs w:val="21"/>
-                <w14:ligatures w14:val="none"/>
-              </w:rPr>
-              <w:t>Component in Detailed Design</w:t>
-            </w:r>
-          </w:p>
-        </w:tc>
-      </w:tr>
-      <w:tr>
-        <w:trPr>
-          <w:tblCellSpacing w:w="15" w:type="dxa"/>
-        </w:trPr>
-        <w:tc>
-          <w:tcPr>
-            <w:tcW w:w="0" w:type="auto"/>
-            <w:tcBorders>
-              <w:top w:val="single" w:sz="2" w:space="0" w:color="D9D9E3"/>
-              <w:left w:val="single" w:sz="6" w:space="0" w:color="D9D9E3"/>
-              <w:bottom w:val="single" w:sz="6" w:space="0" w:color="D9D9E3"/>
-              <w:right w:val="single" w:sz="2" w:space="0" w:color="D9D9E3"/>
-            </w:tcBorders>
-            <w:shd w:val="clear" w:color="auto" w:fill="444654"/>
-            <w:vAlign w:val="bottom"/>
-            <w:hideMark/>
-          </w:tcPr>
-          <w:p>
-            <w:pPr>
-              <w:spacing w:before="480" w:after="480" w:line="240" w:lineRule="auto"/>
-              <w:rPr>
-                <w:rFonts w:ascii="Segoe UI" w:eastAsia="Times New Roman" w:hAnsi="Segoe UI" w:cs="Segoe UI"/>
-                <w:color w:val="D1D5DB"/>
-                <w:kern w:val="0"/>
-                <w:sz w:val="21"/>
-                <w:szCs w:val="21"/>
-                <w14:ligatures w14:val="none"/>
-              </w:rPr>
-            </w:pPr>
-            <w:r>
-              <w:rPr>
-                <w:rFonts w:ascii="Segoe UI" w:eastAsia="Times New Roman" w:hAnsi="Segoe UI" w:cs="Segoe UI"/>
-                <w:color w:val="D1D5DB"/>
-                <w:kern w:val="0"/>
-                <w:sz w:val="21"/>
-                <w:szCs w:val="21"/>
-                <w14:ligatures w14:val="none"/>
-              </w:rPr>
-              <w:t>System Accessibility</w:t>
-            </w:r>
-          </w:p>
-        </w:tc>
-        <w:tc>
-          <w:tcPr>
-            <w:tcW w:w="0" w:type="auto"/>
-            <w:tcBorders>
-              <w:top w:val="single" w:sz="2" w:space="0" w:color="D9D9E3"/>
-              <w:left w:val="single" w:sz="6" w:space="0" w:color="D9D9E3"/>
-              <w:bottom w:val="single" w:sz="6" w:space="0" w:color="D9D9E3"/>
-              <w:right w:val="single" w:sz="6" w:space="0" w:color="D9D9E3"/>
-            </w:tcBorders>
-            <w:shd w:val="clear" w:color="auto" w:fill="444654"/>
-            <w:vAlign w:val="bottom"/>
-            <w:hideMark/>
-          </w:tcPr>
-          <w:p>
-            <w:pPr>
-              <w:spacing w:before="480" w:after="480" w:line="240" w:lineRule="auto"/>
-              <w:rPr>
-                <w:rFonts w:ascii="Segoe UI" w:eastAsia="Times New Roman" w:hAnsi="Segoe UI" w:cs="Segoe UI"/>
-                <w:color w:val="D1D5DB"/>
-                <w:kern w:val="0"/>
-                <w:sz w:val="21"/>
-                <w:szCs w:val="21"/>
-                <w14:ligatures w14:val="none"/>
-              </w:rPr>
-            </w:pPr>
-            <w:r>
-              <w:rPr>
-                <w:rFonts w:ascii="Segoe UI" w:eastAsia="Times New Roman" w:hAnsi="Segoe UI" w:cs="Segoe UI"/>
-                <w:color w:val="D1D5DB"/>
-                <w:kern w:val="0"/>
-                <w:sz w:val="21"/>
-                <w:szCs w:val="21"/>
-                <w14:ligatures w14:val="none"/>
-              </w:rPr>
-              <w:t>- GUI components that allow user access</w:t>
-            </w:r>
-          </w:p>
-        </w:tc>
-      </w:tr>
-      <w:tr>
-        <w:trPr>
-          <w:tblCellSpacing w:w="15" w:type="dxa"/>
-        </w:trPr>
-        <w:tc>
-          <w:tcPr>
-            <w:tcW w:w="0" w:type="auto"/>
-            <w:tcBorders>
-              <w:top w:val="single" w:sz="2" w:space="0" w:color="D9D9E3"/>
-              <w:left w:val="single" w:sz="6" w:space="0" w:color="D9D9E3"/>
-              <w:bottom w:val="single" w:sz="6" w:space="0" w:color="D9D9E3"/>
-              <w:right w:val="single" w:sz="2" w:space="0" w:color="D9D9E3"/>
-            </w:tcBorders>
-            <w:shd w:val="clear" w:color="auto" w:fill="444654"/>
-            <w:vAlign w:val="bottom"/>
-            <w:hideMark/>
-          </w:tcPr>
-          <w:p>
-            <w:pPr>
-              <w:spacing w:before="480" w:after="480" w:line="240" w:lineRule="auto"/>
-              <w:rPr>
-                <w:rFonts w:ascii="Segoe UI" w:eastAsia="Times New Roman" w:hAnsi="Segoe UI" w:cs="Segoe UI"/>
-                <w:color w:val="D1D5DB"/>
-                <w:kern w:val="0"/>
-                <w:sz w:val="21"/>
-                <w:szCs w:val="21"/>
-                <w14:ligatures w14:val="none"/>
-              </w:rPr>
-            </w:pPr>
-          </w:p>
-        </w:tc>
-        <w:tc>
-          <w:tcPr>
-            <w:tcW w:w="0" w:type="auto"/>
-            <w:tcBorders>
-              <w:top w:val="single" w:sz="2" w:space="0" w:color="D9D9E3"/>
-              <w:left w:val="single" w:sz="6" w:space="0" w:color="D9D9E3"/>
-              <w:bottom w:val="single" w:sz="6" w:space="0" w:color="D9D9E3"/>
-              <w:right w:val="single" w:sz="6" w:space="0" w:color="D9D9E3"/>
-            </w:tcBorders>
-            <w:shd w:val="clear" w:color="auto" w:fill="444654"/>
-            <w:vAlign w:val="bottom"/>
-            <w:hideMark/>
-          </w:tcPr>
-          <w:p>
-            <w:pPr>
-              <w:spacing w:before="480" w:after="480" w:line="240" w:lineRule="auto"/>
-              <w:rPr>
-                <w:rFonts w:ascii="Segoe UI" w:eastAsia="Times New Roman" w:hAnsi="Segoe UI" w:cs="Segoe UI"/>
-                <w:color w:val="D1D5DB"/>
-                <w:kern w:val="0"/>
-                <w:sz w:val="21"/>
-                <w:szCs w:val="21"/>
-                <w14:ligatures w14:val="none"/>
-              </w:rPr>
-            </w:pPr>
-            <w:r>
-              <w:rPr>
-                <w:rFonts w:ascii="Segoe UI" w:eastAsia="Times New Roman" w:hAnsi="Segoe UI" w:cs="Segoe UI"/>
-                <w:color w:val="D1D5DB"/>
-                <w:kern w:val="0"/>
-                <w:sz w:val="21"/>
-                <w:szCs w:val="21"/>
-                <w14:ligatures w14:val="none"/>
-              </w:rPr>
-              <w:t>- User authentication system</w:t>
-            </w:r>
-          </w:p>
-        </w:tc>
-      </w:tr>
-      <w:tr>
-        <w:trPr>
-          <w:tblCellSpacing w:w="15" w:type="dxa"/>
-        </w:trPr>
-        <w:tc>
-          <w:tcPr>
-            <w:tcW w:w="0" w:type="auto"/>
-            <w:tcBorders>
-              <w:top w:val="single" w:sz="2" w:space="0" w:color="D9D9E3"/>
-              <w:left w:val="single" w:sz="6" w:space="0" w:color="D9D9E3"/>
-              <w:bottom w:val="single" w:sz="6" w:space="0" w:color="D9D9E3"/>
-              <w:right w:val="single" w:sz="2" w:space="0" w:color="D9D9E3"/>
-            </w:tcBorders>
-            <w:shd w:val="clear" w:color="auto" w:fill="444654"/>
-            <w:vAlign w:val="bottom"/>
-            <w:hideMark/>
-          </w:tcPr>
-          <w:p>
-            <w:pPr>
-              <w:spacing w:before="480" w:after="480" w:line="240" w:lineRule="auto"/>
-              <w:rPr>
-                <w:rFonts w:ascii="Segoe UI" w:eastAsia="Times New Roman" w:hAnsi="Segoe UI" w:cs="Segoe UI"/>
-                <w:color w:val="D1D5DB"/>
-                <w:kern w:val="0"/>
-                <w:sz w:val="21"/>
-                <w:szCs w:val="21"/>
-                <w14:ligatures w14:val="none"/>
-              </w:rPr>
-            </w:pPr>
-          </w:p>
-        </w:tc>
-        <w:tc>
-          <w:tcPr>
-            <w:tcW w:w="0" w:type="auto"/>
-            <w:tcBorders>
-              <w:top w:val="single" w:sz="2" w:space="0" w:color="D9D9E3"/>
-              <w:left w:val="single" w:sz="6" w:space="0" w:color="D9D9E3"/>
-              <w:bottom w:val="single" w:sz="6" w:space="0" w:color="D9D9E3"/>
-              <w:right w:val="single" w:sz="6" w:space="0" w:color="D9D9E3"/>
-            </w:tcBorders>
-            <w:shd w:val="clear" w:color="auto" w:fill="444654"/>
-            <w:vAlign w:val="bottom"/>
-            <w:hideMark/>
-          </w:tcPr>
-          <w:p>
-            <w:pPr>
-              <w:spacing w:before="480" w:after="480" w:line="240" w:lineRule="auto"/>
-              <w:rPr>
-                <w:rFonts w:ascii="Segoe UI" w:eastAsia="Times New Roman" w:hAnsi="Segoe UI" w:cs="Segoe UI"/>
-                <w:color w:val="D1D5DB"/>
-                <w:kern w:val="0"/>
-                <w:sz w:val="21"/>
-                <w:szCs w:val="21"/>
-                <w14:ligatures w14:val="none"/>
-              </w:rPr>
-            </w:pPr>
-            <w:r>
-              <w:rPr>
-                <w:rFonts w:ascii="Segoe UI" w:eastAsia="Times New Roman" w:hAnsi="Segoe UI" w:cs="Segoe UI"/>
-                <w:color w:val="D1D5DB"/>
-                <w:kern w:val="0"/>
-                <w:sz w:val="21"/>
-                <w:szCs w:val="21"/>
-                <w14:ligatures w14:val="none"/>
-              </w:rPr>
-              <w:t>- Database for user and system data</w:t>
-            </w:r>
-          </w:p>
-        </w:tc>
-      </w:tr>
-      <w:tr>
-        <w:trPr>
-          <w:tblCellSpacing w:w="15" w:type="dxa"/>
-        </w:trPr>
-        <w:tc>
-          <w:tcPr>
-            <w:tcW w:w="0" w:type="auto"/>
-            <w:tcBorders>
-              <w:top w:val="single" w:sz="2" w:space="0" w:color="D9D9E3"/>
-              <w:left w:val="single" w:sz="6" w:space="0" w:color="D9D9E3"/>
-              <w:bottom w:val="single" w:sz="6" w:space="0" w:color="D9D9E3"/>
-              <w:right w:val="single" w:sz="2" w:space="0" w:color="D9D9E3"/>
-            </w:tcBorders>
-            <w:shd w:val="clear" w:color="auto" w:fill="444654"/>
-            <w:vAlign w:val="bottom"/>
-            <w:hideMark/>
-          </w:tcPr>
-          <w:p>
-            <w:pPr>
-              <w:spacing w:before="480" w:after="480" w:line="240" w:lineRule="auto"/>
-              <w:rPr>
-                <w:rFonts w:ascii="Segoe UI" w:eastAsia="Times New Roman" w:hAnsi="Segoe UI" w:cs="Segoe UI"/>
-                <w:color w:val="D1D5DB"/>
-                <w:kern w:val="0"/>
-                <w:sz w:val="21"/>
-                <w:szCs w:val="21"/>
-                <w14:ligatures w14:val="none"/>
-              </w:rPr>
-            </w:pPr>
-          </w:p>
-        </w:tc>
-        <w:tc>
-          <w:tcPr>
-            <w:tcW w:w="0" w:type="auto"/>
-            <w:tcBorders>
-              <w:top w:val="single" w:sz="2" w:space="0" w:color="D9D9E3"/>
-              <w:left w:val="single" w:sz="6" w:space="0" w:color="D9D9E3"/>
-              <w:bottom w:val="single" w:sz="6" w:space="0" w:color="D9D9E3"/>
-              <w:right w:val="single" w:sz="6" w:space="0" w:color="D9D9E3"/>
-            </w:tcBorders>
-            <w:shd w:val="clear" w:color="auto" w:fill="444654"/>
-            <w:vAlign w:val="bottom"/>
-            <w:hideMark/>
-          </w:tcPr>
-          <w:p>
-            <w:pPr>
-              <w:spacing w:before="480" w:after="480" w:line="240" w:lineRule="auto"/>
-              <w:rPr>
-                <w:rFonts w:ascii="Segoe UI" w:eastAsia="Times New Roman" w:hAnsi="Segoe UI" w:cs="Segoe UI"/>
-                <w:color w:val="D1D5DB"/>
-                <w:kern w:val="0"/>
-                <w:sz w:val="21"/>
-                <w:szCs w:val="21"/>
-                <w14:ligatures w14:val="none"/>
-              </w:rPr>
-            </w:pPr>
-            <w:r>
-              <w:rPr>
-                <w:rFonts w:ascii="Segoe UI" w:eastAsia="Times New Roman" w:hAnsi="Segoe UI" w:cs="Segoe UI"/>
-                <w:color w:val="D1D5DB"/>
-                <w:kern w:val="0"/>
-                <w:sz w:val="21"/>
-                <w:szCs w:val="21"/>
-                <w14:ligatures w14:val="none"/>
-              </w:rPr>
-              <w:t>- Administrator functionality for user management</w:t>
-            </w:r>
-          </w:p>
-        </w:tc>
-      </w:tr>
-      <w:tr>
-        <w:trPr>
-          <w:tblCellSpacing w:w="15" w:type="dxa"/>
-        </w:trPr>
-        <w:tc>
-          <w:tcPr>
-            <w:tcW w:w="0" w:type="auto"/>
-            <w:tcBorders>
-              <w:top w:val="single" w:sz="2" w:space="0" w:color="D9D9E3"/>
-              <w:left w:val="single" w:sz="6" w:space="0" w:color="D9D9E3"/>
-              <w:bottom w:val="single" w:sz="6" w:space="0" w:color="D9D9E3"/>
-              <w:right w:val="single" w:sz="2" w:space="0" w:color="D9D9E3"/>
-            </w:tcBorders>
-            <w:shd w:val="clear" w:color="auto" w:fill="444654"/>
-            <w:vAlign w:val="bottom"/>
-            <w:hideMark/>
-          </w:tcPr>
-          <w:p>
-            <w:pPr>
-              <w:spacing w:before="480" w:after="480" w:line="240" w:lineRule="auto"/>
-              <w:rPr>
-                <w:rFonts w:ascii="Segoe UI" w:eastAsia="Times New Roman" w:hAnsi="Segoe UI" w:cs="Segoe UI"/>
-                <w:color w:val="D1D5DB"/>
-                <w:kern w:val="0"/>
-                <w:sz w:val="21"/>
-                <w:szCs w:val="21"/>
-                <w14:ligatures w14:val="none"/>
-              </w:rPr>
-            </w:pPr>
-            <w:r>
-              <w:rPr>
-                <w:rFonts w:ascii="Segoe UI" w:eastAsia="Times New Roman" w:hAnsi="Segoe UI" w:cs="Segoe UI"/>
-                <w:color w:val="D1D5DB"/>
-                <w:kern w:val="0"/>
-                <w:sz w:val="21"/>
-                <w:szCs w:val="21"/>
-                <w14:ligatures w14:val="none"/>
-              </w:rPr>
-              <w:t>Passengers should view flight availability</w:t>
-            </w:r>
-          </w:p>
-        </w:tc>
-        <w:tc>
-          <w:tcPr>
-            <w:tcW w:w="0" w:type="auto"/>
-            <w:tcBorders>
-              <w:top w:val="single" w:sz="2" w:space="0" w:color="D9D9E3"/>
-              <w:left w:val="single" w:sz="6" w:space="0" w:color="D9D9E3"/>
-              <w:bottom w:val="single" w:sz="6" w:space="0" w:color="D9D9E3"/>
-              <w:right w:val="single" w:sz="6" w:space="0" w:color="D9D9E3"/>
-            </w:tcBorders>
-            <w:shd w:val="clear" w:color="auto" w:fill="444654"/>
-            <w:vAlign w:val="bottom"/>
-            <w:hideMark/>
-          </w:tcPr>
-          <w:p>
-            <w:pPr>
-              <w:spacing w:before="480" w:after="480" w:line="240" w:lineRule="auto"/>
-              <w:rPr>
-                <w:rFonts w:ascii="Segoe UI" w:eastAsia="Times New Roman" w:hAnsi="Segoe UI" w:cs="Segoe UI"/>
-                <w:color w:val="D1D5DB"/>
-                <w:kern w:val="0"/>
-                <w:sz w:val="21"/>
-                <w:szCs w:val="21"/>
-                <w14:ligatures w14:val="none"/>
-              </w:rPr>
-            </w:pPr>
-            <w:r>
-              <w:rPr>
-                <w:rFonts w:ascii="Segoe UI" w:eastAsia="Times New Roman" w:hAnsi="Segoe UI" w:cs="Segoe UI"/>
-                <w:color w:val="D1D5DB"/>
-                <w:kern w:val="0"/>
-                <w:sz w:val="21"/>
-                <w:szCs w:val="21"/>
-                <w14:ligatures w14:val="none"/>
-              </w:rPr>
-              <w:t>- GUI components for viewing flight availability</w:t>
-            </w:r>
-          </w:p>
-        </w:tc>
-      </w:tr>
-      <w:tr>
-        <w:trPr>
-          <w:tblCellSpacing w:w="15" w:type="dxa"/>
-        </w:trPr>
-        <w:tc>
-          <w:tcPr>
-            <w:tcW w:w="0" w:type="auto"/>
-            <w:tcBorders>
-              <w:top w:val="single" w:sz="2" w:space="0" w:color="D9D9E3"/>
-              <w:left w:val="single" w:sz="6" w:space="0" w:color="D9D9E3"/>
-              <w:bottom w:val="single" w:sz="6" w:space="0" w:color="D9D9E3"/>
-              <w:right w:val="single" w:sz="2" w:space="0" w:color="D9D9E3"/>
-            </w:tcBorders>
-            <w:shd w:val="clear" w:color="auto" w:fill="444654"/>
-            <w:vAlign w:val="bottom"/>
-            <w:hideMark/>
-          </w:tcPr>
-          <w:p>
-            <w:pPr>
-              <w:spacing w:before="480" w:after="480" w:line="240" w:lineRule="auto"/>
-              <w:rPr>
-                <w:rFonts w:ascii="Segoe UI" w:eastAsia="Times New Roman" w:hAnsi="Segoe UI" w:cs="Segoe UI"/>
-                <w:color w:val="D1D5DB"/>
-                <w:kern w:val="0"/>
-                <w:sz w:val="21"/>
-                <w:szCs w:val="21"/>
-                <w14:ligatures w14:val="none"/>
-              </w:rPr>
-            </w:pPr>
-            <w:r>
-              <w:rPr>
-                <w:rFonts w:ascii="Segoe UI" w:eastAsia="Times New Roman" w:hAnsi="Segoe UI" w:cs="Segoe UI"/>
-                <w:color w:val="D1D5DB"/>
-                <w:kern w:val="0"/>
-                <w:sz w:val="21"/>
-                <w:szCs w:val="21"/>
-                <w14:ligatures w14:val="none"/>
-              </w:rPr>
-              <w:t>Passengers should book flights online</w:t>
-            </w:r>
-          </w:p>
-        </w:tc>
-        <w:tc>
-          <w:tcPr>
-            <w:tcW w:w="0" w:type="auto"/>
-            <w:tcBorders>
-              <w:top w:val="single" w:sz="2" w:space="0" w:color="D9D9E3"/>
-              <w:left w:val="single" w:sz="6" w:space="0" w:color="D9D9E3"/>
-              <w:bottom w:val="single" w:sz="6" w:space="0" w:color="D9D9E3"/>
-              <w:right w:val="single" w:sz="6" w:space="0" w:color="D9D9E3"/>
-            </w:tcBorders>
-            <w:shd w:val="clear" w:color="auto" w:fill="444654"/>
-            <w:vAlign w:val="bottom"/>
-            <w:hideMark/>
-          </w:tcPr>
-          <w:p>
-            <w:pPr>
-              <w:spacing w:before="480" w:after="480" w:line="240" w:lineRule="auto"/>
-              <w:rPr>
-                <w:rFonts w:ascii="Segoe UI" w:eastAsia="Times New Roman" w:hAnsi="Segoe UI" w:cs="Segoe UI"/>
-                <w:color w:val="D1D5DB"/>
-                <w:kern w:val="0"/>
-                <w:sz w:val="21"/>
-                <w:szCs w:val="21"/>
-                <w14:ligatures w14:val="none"/>
-              </w:rPr>
-            </w:pPr>
-            <w:r>
-              <w:rPr>
-                <w:rFonts w:ascii="Segoe UI" w:eastAsia="Times New Roman" w:hAnsi="Segoe UI" w:cs="Segoe UI"/>
-                <w:color w:val="D1D5DB"/>
-                <w:kern w:val="0"/>
-                <w:sz w:val="21"/>
-                <w:szCs w:val="21"/>
-                <w14:ligatures w14:val="none"/>
-              </w:rPr>
-              <w:t>- GUI components for flight booking</w:t>
-            </w:r>
-          </w:p>
-        </w:tc>
-      </w:tr>
-      <w:tr>
-        <w:trPr>
-          <w:tblCellSpacing w:w="15" w:type="dxa"/>
-        </w:trPr>
-        <w:tc>
-          <w:tcPr>
-            <w:tcW w:w="0" w:type="auto"/>
-            <w:tcBorders>
-              <w:top w:val="single" w:sz="2" w:space="0" w:color="D9D9E3"/>
-              <w:left w:val="single" w:sz="6" w:space="0" w:color="D9D9E3"/>
-              <w:bottom w:val="single" w:sz="6" w:space="0" w:color="D9D9E3"/>
-              <w:right w:val="single" w:sz="2" w:space="0" w:color="D9D9E3"/>
-            </w:tcBorders>
-            <w:shd w:val="clear" w:color="auto" w:fill="444654"/>
-            <w:vAlign w:val="bottom"/>
-            <w:hideMark/>
-          </w:tcPr>
-          <w:p>
-            <w:pPr>
-              <w:spacing w:before="480" w:after="480" w:line="240" w:lineRule="auto"/>
-              <w:rPr>
-                <w:rFonts w:ascii="Segoe UI" w:eastAsia="Times New Roman" w:hAnsi="Segoe UI" w:cs="Segoe UI"/>
-                <w:color w:val="D1D5DB"/>
-                <w:kern w:val="0"/>
-                <w:sz w:val="21"/>
-                <w:szCs w:val="21"/>
-                <w14:ligatures w14:val="none"/>
-              </w:rPr>
-            </w:pPr>
-            <w:r>
-              <w:rPr>
-                <w:rFonts w:ascii="Segoe UI" w:eastAsia="Times New Roman" w:hAnsi="Segoe UI" w:cs="Segoe UI"/>
-                <w:color w:val="D1D5DB"/>
-                <w:kern w:val="0"/>
-                <w:sz w:val="21"/>
-                <w:szCs w:val="21"/>
-                <w14:ligatures w14:val="none"/>
-              </w:rPr>
-              <w:t>Passengers should cancel reservations</w:t>
-            </w:r>
-          </w:p>
-        </w:tc>
-        <w:tc>
-          <w:tcPr>
-            <w:tcW w:w="0" w:type="auto"/>
-            <w:tcBorders>
-              <w:top w:val="single" w:sz="2" w:space="0" w:color="D9D9E3"/>
-              <w:left w:val="single" w:sz="6" w:space="0" w:color="D9D9E3"/>
-              <w:bottom w:val="single" w:sz="6" w:space="0" w:color="D9D9E3"/>
-              <w:right w:val="single" w:sz="6" w:space="0" w:color="D9D9E3"/>
-            </w:tcBorders>
-            <w:shd w:val="clear" w:color="auto" w:fill="444654"/>
-            <w:vAlign w:val="bottom"/>
-            <w:hideMark/>
-          </w:tcPr>
-          <w:p>
-            <w:pPr>
-              <w:spacing w:before="480" w:after="480" w:line="240" w:lineRule="auto"/>
-              <w:rPr>
-                <w:rFonts w:ascii="Segoe UI" w:eastAsia="Times New Roman" w:hAnsi="Segoe UI" w:cs="Segoe UI"/>
-                <w:color w:val="D1D5DB"/>
-                <w:kern w:val="0"/>
-                <w:sz w:val="21"/>
-                <w:szCs w:val="21"/>
-                <w14:ligatures w14:val="none"/>
-              </w:rPr>
-            </w:pPr>
-            <w:r>
-              <w:rPr>
-                <w:rFonts w:ascii="Segoe UI" w:eastAsia="Times New Roman" w:hAnsi="Segoe UI" w:cs="Segoe UI"/>
-                <w:color w:val="D1D5DB"/>
-                <w:kern w:val="0"/>
-                <w:sz w:val="21"/>
-                <w:szCs w:val="21"/>
-                <w14:ligatures w14:val="none"/>
-              </w:rPr>
-              <w:t>- GUI components for reservation management</w:t>
-            </w:r>
-          </w:p>
-        </w:tc>
-      </w:tr>
-      <w:tr>
-        <w:trPr>
-          <w:tblCellSpacing w:w="15" w:type="dxa"/>
-        </w:trPr>
-        <w:tc>
-          <w:tcPr>
-            <w:tcW w:w="0" w:type="auto"/>
-            <w:tcBorders>
-              <w:top w:val="single" w:sz="2" w:space="0" w:color="D9D9E3"/>
-              <w:left w:val="single" w:sz="6" w:space="0" w:color="D9D9E3"/>
-              <w:bottom w:val="single" w:sz="6" w:space="0" w:color="D9D9E3"/>
-              <w:right w:val="single" w:sz="2" w:space="0" w:color="D9D9E3"/>
-            </w:tcBorders>
-            <w:shd w:val="clear" w:color="auto" w:fill="444654"/>
-            <w:vAlign w:val="bottom"/>
-            <w:hideMark/>
-          </w:tcPr>
-          <w:p>
-            <w:pPr>
-              <w:spacing w:before="480" w:after="480" w:line="240" w:lineRule="auto"/>
-              <w:rPr>
-                <w:rFonts w:ascii="Segoe UI" w:eastAsia="Times New Roman" w:hAnsi="Segoe UI" w:cs="Segoe UI"/>
-                <w:color w:val="D1D5DB"/>
-                <w:kern w:val="0"/>
-                <w:sz w:val="21"/>
-                <w:szCs w:val="21"/>
-                <w14:ligatures w14:val="none"/>
-              </w:rPr>
-            </w:pPr>
-            <w:r>
-              <w:rPr>
-                <w:rFonts w:ascii="Segoe UI" w:eastAsia="Times New Roman" w:hAnsi="Segoe UI" w:cs="Segoe UI"/>
-                <w:color w:val="D1D5DB"/>
-                <w:kern w:val="0"/>
-                <w:sz w:val="21"/>
-                <w:szCs w:val="21"/>
-                <w14:ligatures w14:val="none"/>
-              </w:rPr>
-              <w:t>Administrators should manage passenger bookings</w:t>
-            </w:r>
-          </w:p>
-        </w:tc>
-        <w:tc>
-          <w:tcPr>
-            <w:tcW w:w="0" w:type="auto"/>
-            <w:tcBorders>
-              <w:top w:val="single" w:sz="2" w:space="0" w:color="D9D9E3"/>
-              <w:left w:val="single" w:sz="6" w:space="0" w:color="D9D9E3"/>
-              <w:bottom w:val="single" w:sz="6" w:space="0" w:color="D9D9E3"/>
-              <w:right w:val="single" w:sz="6" w:space="0" w:color="D9D9E3"/>
-            </w:tcBorders>
-            <w:shd w:val="clear" w:color="auto" w:fill="444654"/>
-            <w:vAlign w:val="bottom"/>
-            <w:hideMark/>
-          </w:tcPr>
-          <w:p>
-            <w:pPr>
-              <w:spacing w:before="480" w:after="480" w:line="240" w:lineRule="auto"/>
-              <w:rPr>
-                <w:rFonts w:ascii="Segoe UI" w:eastAsia="Times New Roman" w:hAnsi="Segoe UI" w:cs="Segoe UI"/>
-                <w:color w:val="D1D5DB"/>
-                <w:kern w:val="0"/>
-                <w:sz w:val="21"/>
-                <w:szCs w:val="21"/>
-                <w14:ligatures w14:val="none"/>
-              </w:rPr>
-            </w:pPr>
-            <w:r>
-              <w:rPr>
-                <w:rFonts w:ascii="Segoe UI" w:eastAsia="Times New Roman" w:hAnsi="Segoe UI" w:cs="Segoe UI"/>
-                <w:color w:val="D1D5DB"/>
-                <w:kern w:val="0"/>
-                <w:sz w:val="21"/>
-                <w:szCs w:val="21"/>
-                <w14:ligatures w14:val="none"/>
-              </w:rPr>
-              <w:t>- Administrator class and operations</w:t>
-            </w:r>
-          </w:p>
-        </w:tc>
-      </w:tr>
-      <w:tr>
-        <w:trPr>
-          <w:tblCellSpacing w:w="15" w:type="dxa"/>
-        </w:trPr>
-        <w:tc>
-          <w:tcPr>
-            <w:tcW w:w="0" w:type="auto"/>
-            <w:tcBorders>
-              <w:top w:val="single" w:sz="2" w:space="0" w:color="D9D9E3"/>
-              <w:left w:val="single" w:sz="6" w:space="0" w:color="D9D9E3"/>
-              <w:bottom w:val="single" w:sz="6" w:space="0" w:color="D9D9E3"/>
-              <w:right w:val="single" w:sz="2" w:space="0" w:color="D9D9E3"/>
-            </w:tcBorders>
-            <w:shd w:val="clear" w:color="auto" w:fill="444654"/>
-            <w:vAlign w:val="bottom"/>
-            <w:hideMark/>
-          </w:tcPr>
-          <w:p>
-            <w:pPr>
-              <w:spacing w:before="480" w:after="480" w:line="240" w:lineRule="auto"/>
-              <w:rPr>
-                <w:rFonts w:ascii="Segoe UI" w:eastAsia="Times New Roman" w:hAnsi="Segoe UI" w:cs="Segoe UI"/>
-                <w:color w:val="D1D5DB"/>
-                <w:kern w:val="0"/>
-                <w:sz w:val="21"/>
-                <w:szCs w:val="21"/>
-                <w14:ligatures w14:val="none"/>
-              </w:rPr>
-            </w:pPr>
-            <w:r>
-              <w:rPr>
-                <w:rFonts w:ascii="Segoe UI" w:eastAsia="Times New Roman" w:hAnsi="Segoe UI" w:cs="Segoe UI"/>
-                <w:color w:val="D1D5DB"/>
-                <w:kern w:val="0"/>
-                <w:sz w:val="21"/>
-                <w:szCs w:val="21"/>
-                <w14:ligatures w14:val="none"/>
-              </w:rPr>
-              <w:t>Administrators should update reservation status</w:t>
-            </w:r>
-          </w:p>
-        </w:tc>
-        <w:tc>
-          <w:tcPr>
-            <w:tcW w:w="0" w:type="auto"/>
-            <w:tcBorders>
-              <w:top w:val="single" w:sz="2" w:space="0" w:color="D9D9E3"/>
-              <w:left w:val="single" w:sz="6" w:space="0" w:color="D9D9E3"/>
-              <w:bottom w:val="single" w:sz="6" w:space="0" w:color="D9D9E3"/>
-              <w:right w:val="single" w:sz="6" w:space="0" w:color="D9D9E3"/>
-            </w:tcBorders>
-            <w:shd w:val="clear" w:color="auto" w:fill="444654"/>
-            <w:vAlign w:val="bottom"/>
-            <w:hideMark/>
-          </w:tcPr>
-          <w:p>
-            <w:pPr>
-              <w:spacing w:before="480" w:after="480" w:line="240" w:lineRule="auto"/>
-              <w:rPr>
-                <w:rFonts w:ascii="Segoe UI" w:eastAsia="Times New Roman" w:hAnsi="Segoe UI" w:cs="Segoe UI"/>
-                <w:color w:val="D1D5DB"/>
-                <w:kern w:val="0"/>
-                <w:sz w:val="21"/>
-                <w:szCs w:val="21"/>
-                <w14:ligatures w14:val="none"/>
-              </w:rPr>
-            </w:pPr>
-            <w:r>
-              <w:rPr>
-                <w:rFonts w:ascii="Segoe UI" w:eastAsia="Times New Roman" w:hAnsi="Segoe UI" w:cs="Segoe UI"/>
-                <w:color w:val="D1D5DB"/>
-                <w:kern w:val="0"/>
-                <w:sz w:val="21"/>
-                <w:szCs w:val="21"/>
-                <w14:ligatures w14:val="none"/>
-              </w:rPr>
-              <w:t>- Administrator class and operations</w:t>
-            </w:r>
-          </w:p>
-        </w:tc>
-      </w:tr>
-      <w:tr>
-        <w:trPr>
-          <w:tblCellSpacing w:w="15" w:type="dxa"/>
-        </w:trPr>
-        <w:tc>
-          <w:tcPr>
-            <w:tcW w:w="0" w:type="auto"/>
-            <w:tcBorders>
-              <w:top w:val="single" w:sz="2" w:space="0" w:color="D9D9E3"/>
-              <w:left w:val="single" w:sz="6" w:space="0" w:color="D9D9E3"/>
-              <w:bottom w:val="single" w:sz="6" w:space="0" w:color="D9D9E3"/>
-              <w:right w:val="single" w:sz="2" w:space="0" w:color="D9D9E3"/>
-            </w:tcBorders>
-            <w:shd w:val="clear" w:color="auto" w:fill="444654"/>
-            <w:vAlign w:val="bottom"/>
-            <w:hideMark/>
-          </w:tcPr>
-          <w:p>
-            <w:pPr>
-              <w:spacing w:before="480" w:after="480" w:line="240" w:lineRule="auto"/>
-              <w:rPr>
-                <w:rFonts w:ascii="Segoe UI" w:eastAsia="Times New Roman" w:hAnsi="Segoe UI" w:cs="Segoe UI"/>
-                <w:color w:val="D1D5DB"/>
-                <w:kern w:val="0"/>
-                <w:sz w:val="21"/>
-                <w:szCs w:val="21"/>
-                <w14:ligatures w14:val="none"/>
-              </w:rPr>
-            </w:pPr>
-            <w:r>
-              <w:rPr>
-                <w:rFonts w:ascii="Segoe UI" w:eastAsia="Times New Roman" w:hAnsi="Segoe UI" w:cs="Segoe UI"/>
-                <w:color w:val="D1D5DB"/>
-                <w:kern w:val="0"/>
-                <w:sz w:val="21"/>
-                <w:szCs w:val="21"/>
-                <w14:ligatures w14:val="none"/>
-              </w:rPr>
-              <w:lastRenderedPageBreak/>
-              <w:t>Flight Information Retrieval</w:t>
-            </w:r>
-          </w:p>
-        </w:tc>
-        <w:tc>
-          <w:tcPr>
-            <w:tcW w:w="0" w:type="auto"/>
-            <w:tcBorders>
-              <w:top w:val="single" w:sz="2" w:space="0" w:color="D9D9E3"/>
-              <w:left w:val="single" w:sz="6" w:space="0" w:color="D9D9E3"/>
-              <w:bottom w:val="single" w:sz="6" w:space="0" w:color="D9D9E3"/>
-              <w:right w:val="single" w:sz="6" w:space="0" w:color="D9D9E3"/>
-            </w:tcBorders>
-            <w:shd w:val="clear" w:color="auto" w:fill="444654"/>
-            <w:vAlign w:val="bottom"/>
-            <w:hideMark/>
-          </w:tcPr>
-          <w:p>
-            <w:pPr>
-              <w:spacing w:before="480" w:after="480" w:line="240" w:lineRule="auto"/>
-              <w:rPr>
-                <w:rFonts w:ascii="Segoe UI" w:eastAsia="Times New Roman" w:hAnsi="Segoe UI" w:cs="Segoe UI"/>
-                <w:color w:val="D1D5DB"/>
-                <w:kern w:val="0"/>
-                <w:sz w:val="21"/>
-                <w:szCs w:val="21"/>
-                <w14:ligatures w14:val="none"/>
-              </w:rPr>
-            </w:pPr>
-            <w:r>
-              <w:rPr>
-                <w:rFonts w:ascii="Segoe UI" w:eastAsia="Times New Roman" w:hAnsi="Segoe UI" w:cs="Segoe UI"/>
-                <w:color w:val="D1D5DB"/>
-                <w:kern w:val="0"/>
-                <w:sz w:val="21"/>
-                <w:szCs w:val="21"/>
-                <w14:ligatures w14:val="none"/>
-              </w:rPr>
-              <w:t>- Interaction between Passenger and Airline System</w:t>
-            </w:r>
-          </w:p>
-        </w:tc>
-      </w:tr>
-      <w:tr>
-        <w:trPr>
-          <w:tblCellSpacing w:w="15" w:type="dxa"/>
-        </w:trPr>
-        <w:tc>
-          <w:tcPr>
-            <w:tcW w:w="0" w:type="auto"/>
-            <w:tcBorders>
-              <w:top w:val="single" w:sz="2" w:space="0" w:color="D9D9E3"/>
-              <w:left w:val="single" w:sz="6" w:space="0" w:color="D9D9E3"/>
-              <w:bottom w:val="single" w:sz="6" w:space="0" w:color="D9D9E3"/>
-              <w:right w:val="single" w:sz="2" w:space="0" w:color="D9D9E3"/>
-            </w:tcBorders>
-            <w:shd w:val="clear" w:color="auto" w:fill="444654"/>
-            <w:vAlign w:val="bottom"/>
-            <w:hideMark/>
-          </w:tcPr>
-          <w:p>
-            <w:pPr>
-              <w:spacing w:before="480" w:after="480" w:line="240" w:lineRule="auto"/>
-              <w:rPr>
-                <w:rFonts w:ascii="Segoe UI" w:eastAsia="Times New Roman" w:hAnsi="Segoe UI" w:cs="Segoe UI"/>
-                <w:color w:val="D1D5DB"/>
-                <w:kern w:val="0"/>
-                <w:sz w:val="21"/>
-                <w:szCs w:val="21"/>
-                <w14:ligatures w14:val="none"/>
-              </w:rPr>
-            </w:pPr>
-            <w:r>
-              <w:rPr>
-                <w:rFonts w:ascii="Segoe UI" w:eastAsia="Times New Roman" w:hAnsi="Segoe UI" w:cs="Segoe UI"/>
-                <w:color w:val="D1D5DB"/>
-                <w:kern w:val="0"/>
-                <w:sz w:val="21"/>
-                <w:szCs w:val="21"/>
-                <w14:ligatures w14:val="none"/>
-              </w:rPr>
-              <w:t>Flight Selection</w:t>
-            </w:r>
-          </w:p>
-        </w:tc>
-        <w:tc>
-          <w:tcPr>
-            <w:tcW w:w="0" w:type="auto"/>
-            <w:tcBorders>
-              <w:top w:val="single" w:sz="2" w:space="0" w:color="D9D9E3"/>
-              <w:left w:val="single" w:sz="6" w:space="0" w:color="D9D9E3"/>
-              <w:bottom w:val="single" w:sz="6" w:space="0" w:color="D9D9E3"/>
-              <w:right w:val="single" w:sz="6" w:space="0" w:color="D9D9E3"/>
-            </w:tcBorders>
-            <w:shd w:val="clear" w:color="auto" w:fill="444654"/>
-            <w:vAlign w:val="bottom"/>
-            <w:hideMark/>
-          </w:tcPr>
-          <w:p>
-            <w:pPr>
-              <w:spacing w:before="480" w:after="480" w:line="240" w:lineRule="auto"/>
-              <w:rPr>
-                <w:rFonts w:ascii="Segoe UI" w:eastAsia="Times New Roman" w:hAnsi="Segoe UI" w:cs="Segoe UI"/>
-                <w:color w:val="D1D5DB"/>
-                <w:kern w:val="0"/>
-                <w:sz w:val="21"/>
-                <w:szCs w:val="21"/>
-                <w14:ligatures w14:val="none"/>
-              </w:rPr>
-            </w:pPr>
-            <w:r>
-              <w:rPr>
-                <w:rFonts w:ascii="Segoe UI" w:eastAsia="Times New Roman" w:hAnsi="Segoe UI" w:cs="Segoe UI"/>
-                <w:color w:val="D1D5DB"/>
-                <w:kern w:val="0"/>
-                <w:sz w:val="21"/>
-                <w:szCs w:val="21"/>
-                <w14:ligatures w14:val="none"/>
-              </w:rPr>
-              <w:t>- Interaction between Passenger and Airline System</w:t>
-            </w:r>
-          </w:p>
-        </w:tc>
-      </w:tr>
-      <w:tr>
-        <w:trPr>
-          <w:tblCellSpacing w:w="15" w:type="dxa"/>
-        </w:trPr>
-        <w:tc>
-          <w:tcPr>
-            <w:tcW w:w="0" w:type="auto"/>
-            <w:tcBorders>
-              <w:top w:val="single" w:sz="2" w:space="0" w:color="D9D9E3"/>
-              <w:left w:val="single" w:sz="6" w:space="0" w:color="D9D9E3"/>
-              <w:bottom w:val="single" w:sz="6" w:space="0" w:color="D9D9E3"/>
-              <w:right w:val="single" w:sz="2" w:space="0" w:color="D9D9E3"/>
-            </w:tcBorders>
-            <w:shd w:val="clear" w:color="auto" w:fill="444654"/>
-            <w:vAlign w:val="bottom"/>
-            <w:hideMark/>
-          </w:tcPr>
-          <w:p>
-            <w:pPr>
-              <w:spacing w:before="480" w:after="480" w:line="240" w:lineRule="auto"/>
-              <w:rPr>
-                <w:rFonts w:ascii="Segoe UI" w:eastAsia="Times New Roman" w:hAnsi="Segoe UI" w:cs="Segoe UI"/>
-                <w:color w:val="D1D5DB"/>
-                <w:kern w:val="0"/>
-                <w:sz w:val="21"/>
-                <w:szCs w:val="21"/>
-                <w14:ligatures w14:val="none"/>
-              </w:rPr>
-            </w:pPr>
-            <w:r>
-              <w:rPr>
-                <w:rFonts w:ascii="Segoe UI" w:eastAsia="Times New Roman" w:hAnsi="Segoe UI" w:cs="Segoe UI"/>
-                <w:color w:val="D1D5DB"/>
-                <w:kern w:val="0"/>
-                <w:sz w:val="21"/>
-                <w:szCs w:val="21"/>
-                <w14:ligatures w14:val="none"/>
-              </w:rPr>
-              <w:t>Booking Confirmation</w:t>
-            </w:r>
-          </w:p>
-        </w:tc>
-        <w:tc>
-          <w:tcPr>
-            <w:tcW w:w="0" w:type="auto"/>
-            <w:tcBorders>
-              <w:top w:val="single" w:sz="2" w:space="0" w:color="D9D9E3"/>
-              <w:left w:val="single" w:sz="6" w:space="0" w:color="D9D9E3"/>
-              <w:bottom w:val="single" w:sz="6" w:space="0" w:color="D9D9E3"/>
-              <w:right w:val="single" w:sz="6" w:space="0" w:color="D9D9E3"/>
-            </w:tcBorders>
-            <w:shd w:val="clear" w:color="auto" w:fill="444654"/>
-            <w:vAlign w:val="bottom"/>
-            <w:hideMark/>
-          </w:tcPr>
-          <w:p>
-            <w:pPr>
-              <w:spacing w:before="480" w:after="480" w:line="240" w:lineRule="auto"/>
-              <w:rPr>
-                <w:rFonts w:ascii="Segoe UI" w:eastAsia="Times New Roman" w:hAnsi="Segoe UI" w:cs="Segoe UI"/>
-                <w:color w:val="D1D5DB"/>
-                <w:kern w:val="0"/>
-                <w:sz w:val="21"/>
-                <w:szCs w:val="21"/>
-                <w14:ligatures w14:val="none"/>
-              </w:rPr>
-            </w:pPr>
-            <w:r>
-              <w:rPr>
-                <w:rFonts w:ascii="Segoe UI" w:eastAsia="Times New Roman" w:hAnsi="Segoe UI" w:cs="Segoe UI"/>
-                <w:color w:val="D1D5DB"/>
-                <w:kern w:val="0"/>
-                <w:sz w:val="21"/>
-                <w:szCs w:val="21"/>
-                <w14:ligatures w14:val="none"/>
-              </w:rPr>
-              <w:t>- Interaction between Passenger and Airline System</w:t>
-            </w:r>
-          </w:p>
-        </w:tc>
-      </w:tr>
-    </w:tbl>
-    <w:p>
-      <w:pPr>
-        <w:rPr>
-          <w:sz w:val="24"/>
-          <w:szCs w:val="24"/>
+    <w:p>
+      <w:pPr>
+        <w:rPr>
+          <w:sz w:val="24"/>
+          <w:szCs w:val="24"/>
+          <w:u w:val="single"/>
+          <w:lang w:val="en-US"/>
+        </w:rPr>
+      </w:pPr>
+    </w:p>
+    <w:p>
+      <w:pPr>
+        <w:rPr>
+          <w:sz w:val="24"/>
+          <w:szCs w:val="24"/>
+          <w:lang w:val="en-US"/>
+        </w:rPr>
+      </w:pPr>
+      <w:r>
+        <w:rPr>
+          <w:sz w:val="24"/>
+          <w:szCs w:val="24"/>
+          <w:lang w:val="en-US"/>
+        </w:rPr>
+        <w:t>1.</w:t>
+      </w:r>
+      <w:r>
+        <w:rPr>
+          <w:sz w:val="24"/>
+          <w:szCs w:val="24"/>
+          <w:lang w:val="en-US"/>
+        </w:rPr>
+        <w:t>Requirement Identification:</w:t>
+      </w:r>
+    </w:p>
+    <w:p>
+      <w:pPr>
+        <w:pStyle w:val="ListParagraph"/>
+        <w:numPr>
+          <w:ilvl w:val="0"/>
+          <w:numId w:val="7"/>
+        </w:numPr>
+        <w:rPr>
+          <w:sz w:val="24"/>
+          <w:szCs w:val="24"/>
+          <w:lang w:val="en-US"/>
+        </w:rPr>
+      </w:pPr>
+      <w:r>
+        <w:rPr>
+          <w:sz w:val="24"/>
+          <w:szCs w:val="24"/>
+          <w:lang w:val="en-US"/>
+        </w:rPr>
+        <w:t>Identify and list the key requirements outlined in the Airline Management System description provided.</w:t>
+      </w:r>
+    </w:p>
+    <w:p>
+      <w:pPr>
+        <w:pStyle w:val="ListParagraph"/>
+        <w:numPr>
+          <w:ilvl w:val="0"/>
+          <w:numId w:val="7"/>
+        </w:numPr>
+        <w:rPr>
+          <w:sz w:val="24"/>
+          <w:szCs w:val="24"/>
+          <w:lang w:val="en-US"/>
+        </w:rPr>
+      </w:pPr>
+      <w:r>
+        <w:rPr>
+          <w:sz w:val="24"/>
+          <w:szCs w:val="24"/>
+          <w:lang w:val="en-US"/>
+        </w:rPr>
+        <w:t>Clearly specify the user and system inputs, operations, and expected outputs.</w:t>
+      </w:r>
+    </w:p>
+    <w:p>
+      <w:pPr>
+        <w:rPr>
+          <w:sz w:val="24"/>
+          <w:szCs w:val="24"/>
+          <w:lang w:val="en-US"/>
+        </w:rPr>
+      </w:pPr>
+    </w:p>
+    <w:p>
+      <w:pPr>
+        <w:rPr>
+          <w:sz w:val="24"/>
+          <w:szCs w:val="24"/>
+          <w:lang w:val="en-US"/>
+        </w:rPr>
+      </w:pPr>
+      <w:r>
+        <w:rPr>
+          <w:sz w:val="24"/>
+          <w:szCs w:val="24"/>
+          <w:lang w:val="en-US"/>
+        </w:rPr>
+        <w:t>2.</w:t>
+      </w:r>
+      <w:r>
+        <w:t xml:space="preserve"> </w:t>
+      </w:r>
+      <w:r>
+        <w:rPr>
+          <w:sz w:val="24"/>
+          <w:szCs w:val="24"/>
+          <w:lang w:val="en-US"/>
+        </w:rPr>
+        <w:t>Administrator Module Design:</w:t>
+      </w:r>
+    </w:p>
+    <w:p>
+      <w:pPr>
+        <w:pStyle w:val="ListParagraph"/>
+        <w:numPr>
+          <w:ilvl w:val="0"/>
+          <w:numId w:val="8"/>
+        </w:numPr>
+        <w:rPr>
+          <w:sz w:val="24"/>
+          <w:szCs w:val="24"/>
+          <w:lang w:val="en-US"/>
+        </w:rPr>
+      </w:pPr>
+      <w:r>
+        <w:rPr>
+          <w:sz w:val="24"/>
+          <w:szCs w:val="24"/>
+          <w:lang w:val="en-US"/>
+        </w:rPr>
+        <w:t>Based on the administrator operations outlined in the requirements (Login, Manage passengers, Update passenger's status), design the module structure.</w:t>
+      </w:r>
+    </w:p>
+    <w:p>
+      <w:pPr>
+        <w:pStyle w:val="ListParagraph"/>
+        <w:numPr>
+          <w:ilvl w:val="0"/>
+          <w:numId w:val="8"/>
+        </w:numPr>
+        <w:rPr>
+          <w:sz w:val="24"/>
+          <w:szCs w:val="24"/>
+          <w:lang w:val="en-US"/>
+        </w:rPr>
+      </w:pPr>
+      <w:r>
+        <w:rPr>
+          <w:sz w:val="24"/>
+          <w:szCs w:val="24"/>
+          <w:lang w:val="en-US"/>
+        </w:rPr>
+        <w:t>Specify how the administrator login functionality is implemented in the detailed design.</w:t>
+      </w:r>
+    </w:p>
+    <w:p>
+      <w:pPr>
+        <w:rPr>
+          <w:sz w:val="24"/>
+          <w:szCs w:val="24"/>
+          <w:lang w:val="en-US"/>
+        </w:rPr>
+      </w:pPr>
+    </w:p>
+    <w:p>
+      <w:pPr>
+        <w:rPr>
+          <w:sz w:val="24"/>
+          <w:szCs w:val="24"/>
+          <w:lang w:val="en-US"/>
+        </w:rPr>
+      </w:pPr>
+      <w:r>
+        <w:rPr>
+          <w:sz w:val="24"/>
+          <w:szCs w:val="24"/>
+          <w:lang w:val="en-US"/>
+        </w:rPr>
+        <w:t>3.</w:t>
+      </w:r>
+      <w:r>
+        <w:t xml:space="preserve"> </w:t>
+      </w:r>
+      <w:r>
+        <w:rPr>
+          <w:sz w:val="24"/>
+          <w:szCs w:val="24"/>
+          <w:lang w:val="en-US"/>
+        </w:rPr>
+        <w:t>Passenger Module Design:</w:t>
+      </w:r>
+    </w:p>
+    <w:p>
+      <w:pPr>
+        <w:pStyle w:val="ListParagraph"/>
+        <w:numPr>
+          <w:ilvl w:val="0"/>
+          <w:numId w:val="9"/>
+        </w:numPr>
+        <w:rPr>
+          <w:sz w:val="24"/>
+          <w:szCs w:val="24"/>
+          <w:lang w:val="en-US"/>
+        </w:rPr>
+      </w:pPr>
+      <w:r>
+        <w:rPr>
+          <w:sz w:val="24"/>
+          <w:szCs w:val="24"/>
+          <w:lang w:val="en-US"/>
+        </w:rPr>
+        <w:t>For passenger operations (Login, Edit Profile, View available flights, Reservation, Ticket cancellation), design the module structure.</w:t>
+      </w:r>
+    </w:p>
+    <w:p>
+      <w:pPr>
+        <w:pStyle w:val="ListParagraph"/>
+        <w:numPr>
+          <w:ilvl w:val="0"/>
+          <w:numId w:val="9"/>
+        </w:numPr>
+        <w:rPr>
+          <w:sz w:val="24"/>
+          <w:szCs w:val="24"/>
+          <w:lang w:val="en-US"/>
+        </w:rPr>
+      </w:pPr>
+      <w:r>
+        <w:rPr>
+          <w:sz w:val="24"/>
+          <w:szCs w:val="24"/>
+          <w:lang w:val="en-US"/>
+        </w:rPr>
+        <w:t>Provide details on how the passenger login and profile editing are implemented in the detailed design.</w:t>
+      </w:r>
+    </w:p>
+    <w:p>
+      <w:pPr>
+        <w:rPr>
+          <w:sz w:val="24"/>
+          <w:szCs w:val="24"/>
+          <w:lang w:val="en-US"/>
+        </w:rPr>
+      </w:pPr>
+    </w:p>
+    <w:p>
+      <w:pPr>
+        <w:rPr>
+          <w:sz w:val="24"/>
+          <w:szCs w:val="24"/>
+          <w:lang w:val="en-US"/>
+        </w:rPr>
+      </w:pPr>
+      <w:r>
+        <w:rPr>
+          <w:sz w:val="24"/>
+          <w:szCs w:val="24"/>
+          <w:lang w:val="en-US"/>
+        </w:rPr>
+        <w:t>4.</w:t>
+      </w:r>
+      <w:r>
+        <w:t xml:space="preserve"> </w:t>
+      </w:r>
+      <w:r>
+        <w:rPr>
+          <w:sz w:val="24"/>
+          <w:szCs w:val="24"/>
+          <w:lang w:val="en-US"/>
+        </w:rPr>
+        <w:t>Flight Information Module Design:</w:t>
+      </w:r>
+    </w:p>
+    <w:p>
+      <w:pPr>
+        <w:pStyle w:val="ListParagraph"/>
+        <w:numPr>
+          <w:ilvl w:val="0"/>
+          <w:numId w:val="10"/>
+        </w:numPr>
+        <w:rPr>
+          <w:sz w:val="24"/>
+          <w:szCs w:val="24"/>
+          <w:lang w:val="en-US"/>
+        </w:rPr>
+      </w:pPr>
+      <w:r>
+        <w:rPr>
+          <w:sz w:val="24"/>
+          <w:szCs w:val="24"/>
+          <w:lang w:val="en-US"/>
+        </w:rPr>
+        <w:t>Design the module for handling Flight Information based on the provided requirements.</w:t>
+      </w:r>
+    </w:p>
+    <w:p>
+      <w:pPr>
+        <w:pStyle w:val="ListParagraph"/>
+        <w:numPr>
+          <w:ilvl w:val="0"/>
+          <w:numId w:val="10"/>
+        </w:numPr>
+        <w:rPr>
+          <w:sz w:val="24"/>
+          <w:szCs w:val="24"/>
+          <w:lang w:val="en-US"/>
+        </w:rPr>
+      </w:pPr>
+      <w:r>
+        <w:rPr>
+          <w:sz w:val="24"/>
+          <w:szCs w:val="24"/>
+          <w:lang w:val="en-US"/>
+        </w:rPr>
+        <w:t>Clearly specify how both Domestic and International flights are represented and managed in the detailed design.</w:t>
+      </w:r>
+    </w:p>
+    <w:p>
+      <w:pPr>
+        <w:rPr>
+          <w:sz w:val="24"/>
+          <w:szCs w:val="24"/>
+          <w:lang w:val="en-US"/>
+        </w:rPr>
+      </w:pPr>
+    </w:p>
+    <w:p>
+      <w:pPr>
+        <w:rPr>
+          <w:sz w:val="24"/>
+          <w:szCs w:val="24"/>
+          <w:lang w:val="en-US"/>
+        </w:rPr>
+      </w:pPr>
+      <w:r>
+        <w:rPr>
+          <w:sz w:val="24"/>
+          <w:szCs w:val="24"/>
+          <w:lang w:val="en-US"/>
+        </w:rPr>
+        <w:t>5.</w:t>
+      </w:r>
+      <w:r>
+        <w:t xml:space="preserve"> </w:t>
+      </w:r>
+      <w:r>
+        <w:rPr>
+          <w:sz w:val="24"/>
+          <w:szCs w:val="24"/>
+          <w:lang w:val="en-US"/>
+        </w:rPr>
+        <w:t>Input/Output Handling:</w:t>
+      </w:r>
+    </w:p>
+    <w:p>
+      <w:pPr>
+        <w:pStyle w:val="ListParagraph"/>
+        <w:numPr>
+          <w:ilvl w:val="0"/>
+          <w:numId w:val="11"/>
+        </w:numPr>
+        <w:rPr>
+          <w:sz w:val="24"/>
+          <w:szCs w:val="24"/>
+          <w:lang w:val="en-US"/>
+        </w:rPr>
+      </w:pPr>
+      <w:r>
+        <w:rPr>
+          <w:sz w:val="24"/>
+          <w:szCs w:val="24"/>
+          <w:lang w:val="en-US"/>
+        </w:rPr>
+        <w:t>Detail how user inputs (Passenger and Administrator information, Flight details) are processed in the system.</w:t>
+      </w:r>
+    </w:p>
+    <w:p>
+      <w:pPr>
+        <w:pStyle w:val="ListParagraph"/>
+        <w:numPr>
+          <w:ilvl w:val="0"/>
+          <w:numId w:val="11"/>
+        </w:numPr>
+        <w:rPr>
+          <w:sz w:val="24"/>
+          <w:szCs w:val="24"/>
+          <w:lang w:val="en-US"/>
+        </w:rPr>
+      </w:pPr>
+      <w:r>
+        <w:rPr>
+          <w:sz w:val="24"/>
+          <w:szCs w:val="24"/>
+          <w:lang w:val="en-US"/>
+        </w:rPr>
+        <w:t xml:space="preserve"> Specify the mechanisms for displaying available flights, confirming reservations, and printing tickets.</w:t>
+      </w:r>
+    </w:p>
+    <w:p>
+      <w:pPr>
+        <w:rPr>
+          <w:sz w:val="24"/>
+          <w:szCs w:val="24"/>
+          <w:lang w:val="en-US"/>
+        </w:rPr>
+      </w:pPr>
+    </w:p>
+    <w:p>
+      <w:pPr>
+        <w:rPr>
+          <w:sz w:val="24"/>
+          <w:szCs w:val="24"/>
+          <w:lang w:val="en-US"/>
+        </w:rPr>
+      </w:pPr>
+      <w:r>
+        <w:rPr>
+          <w:sz w:val="24"/>
+          <w:szCs w:val="24"/>
+          <w:lang w:val="en-US"/>
+        </w:rPr>
+        <w:t>6.</w:t>
+      </w:r>
+      <w:r>
+        <w:t xml:space="preserve"> </w:t>
+      </w:r>
+      <w:r>
+        <w:rPr>
+          <w:sz w:val="24"/>
+          <w:szCs w:val="24"/>
+          <w:lang w:val="en-US"/>
+        </w:rPr>
+        <w:t>Error Handling:</w:t>
+      </w:r>
+    </w:p>
+    <w:p>
+      <w:pPr>
+        <w:pStyle w:val="ListParagraph"/>
+        <w:numPr>
+          <w:ilvl w:val="0"/>
+          <w:numId w:val="12"/>
+        </w:numPr>
+        <w:rPr>
+          <w:sz w:val="24"/>
+          <w:szCs w:val="24"/>
+          <w:lang w:val="en-US"/>
+        </w:rPr>
+      </w:pPr>
+      <w:r>
+        <w:rPr>
+          <w:sz w:val="24"/>
+          <w:szCs w:val="24"/>
+          <w:lang w:val="en-US"/>
+        </w:rPr>
+        <w:t>Describe how errors or exceptional scenarios, as mentioned in the requirements, are handled in the detailed design.</w:t>
+      </w:r>
+    </w:p>
+    <w:p>
+      <w:pPr>
+        <w:pStyle w:val="ListParagraph"/>
+        <w:numPr>
+          <w:ilvl w:val="0"/>
+          <w:numId w:val="12"/>
+        </w:numPr>
+        <w:rPr>
+          <w:sz w:val="24"/>
+          <w:szCs w:val="24"/>
+          <w:lang w:val="en-US"/>
+        </w:rPr>
+      </w:pPr>
+      <w:r>
+        <w:rPr>
+          <w:sz w:val="24"/>
+          <w:szCs w:val="24"/>
+          <w:lang w:val="en-US"/>
+        </w:rPr>
+        <w:lastRenderedPageBreak/>
+        <w:t>Ensure that error messages are appropriately generated and displayed to users.</w:t>
+      </w:r>
+    </w:p>
+    <w:p>
+      <w:pPr>
+        <w:rPr>
+          <w:sz w:val="24"/>
+          <w:szCs w:val="24"/>
+          <w:lang w:val="en-US"/>
+        </w:rPr>
+      </w:pPr>
+    </w:p>
+    <w:p>
+      <w:pPr>
+        <w:rPr>
+          <w:sz w:val="24"/>
+          <w:szCs w:val="24"/>
+          <w:lang w:val="en-US"/>
+        </w:rPr>
+      </w:pPr>
+      <w:r>
+        <w:rPr>
+          <w:sz w:val="24"/>
+          <w:szCs w:val="24"/>
+          <w:lang w:val="en-US"/>
+        </w:rPr>
+        <w:t>7.</w:t>
+      </w:r>
+      <w:r>
+        <w:t xml:space="preserve"> </w:t>
+      </w:r>
+      <w:r>
+        <w:rPr>
+          <w:sz w:val="24"/>
+          <w:szCs w:val="24"/>
+          <w:lang w:val="en-US"/>
+        </w:rPr>
+        <w:t>Documentation:</w:t>
+      </w:r>
+    </w:p>
+    <w:p>
+      <w:pPr>
+        <w:pStyle w:val="ListParagraph"/>
+        <w:numPr>
+          <w:ilvl w:val="0"/>
+          <w:numId w:val="13"/>
+        </w:numPr>
+        <w:rPr>
+          <w:sz w:val="24"/>
+          <w:szCs w:val="24"/>
+          <w:lang w:val="en-US"/>
+        </w:rPr>
+      </w:pPr>
+      <w:r>
+        <w:rPr>
+          <w:sz w:val="24"/>
+          <w:szCs w:val="24"/>
+          <w:lang w:val="en-US"/>
+        </w:rPr>
+        <w:t>Include appropriate comments, annotations, or documentation within the design model to explain the rationale behind design decisions and how they fulfill the specified requirements.</w:t>
+      </w:r>
+    </w:p>
+    <w:p>
+      <w:pPr>
+        <w:rPr>
+          <w:sz w:val="24"/>
+          <w:szCs w:val="24"/>
+          <w:lang w:val="en-US"/>
         </w:rPr>
       </w:pPr>
     </w:p>
@@ -2468,6 +2053,119 @@
     </w:lvl>
   </w:abstractNum>
   <w:abstractNum w:abstractNumId="2" w15:restartNumberingAfterBreak="0">
+    <w:nsid w:val="1C907593"/>
+    <w:multiLevelType w:val="hybridMultilevel"/>
+    <w:tmpl w:val="949C8F6A"/>
+    <w:lvl w:ilvl="0" w:tplc="10000001">
+      <w:start w:val="1"/>
+      <w:numFmt w:val="bullet"/>
+      <w:lvlText w:val=""/>
+      <w:lvlJc w:val="left"/>
+      <w:pPr>
+        <w:ind w:left="780" w:hanging="360"/>
+      </w:pPr>
+      <w:rPr>
+        <w:rFonts w:ascii="Symbol" w:hAnsi="Symbol" w:hint="default"/>
+      </w:rPr>
+    </w:lvl>
+    <w:lvl w:ilvl="1" w:tplc="10000003" w:tentative="1">
+      <w:start w:val="1"/>
+      <w:numFmt w:val="bullet"/>
+      <w:lvlText w:val="o"/>
+      <w:lvlJc w:val="left"/>
+      <w:pPr>
+        <w:ind w:left="1500" w:hanging="360"/>
+      </w:pPr>
+      <w:rPr>
+        <w:rFonts w:ascii="Courier New" w:hAnsi="Courier New" w:cs="Courier New" w:hint="default"/>
+      </w:rPr>
+    </w:lvl>
+    <w:lvl w:ilvl="2" w:tplc="10000005" w:tentative="1">
+      <w:start w:val="1"/>
+      <w:numFmt w:val="bullet"/>
+      <w:lvlText w:val=""/>
+      <w:lvlJc w:val="left"/>
+      <w:pPr>
+        <w:ind w:left="2220" w:hanging="360"/>
+      </w:pPr>
+      <w:rPr>
+        <w:rFonts w:ascii="Wingdings" w:hAnsi="Wingdings" w:hint="default"/>
+      </w:rPr>
+    </w:lvl>
+    <w:lvl w:ilvl="3" w:tplc="10000001" w:tentative="1">
+      <w:start w:val="1"/>
+      <w:numFmt w:val="bullet"/>
+      <w:lvlText w:val=""/>
+      <w:lvlJc w:val="left"/>
+      <w:pPr>
+        <w:ind w:left="2940" w:hanging="360"/>
+      </w:pPr>
+      <w:rPr>
+        <w:rFonts w:ascii="Symbol" w:hAnsi="Symbol" w:hint="default"/>
+      </w:rPr>
+    </w:lvl>
+    <w:lvl w:ilvl="4" w:tplc="10000003" w:tentative="1">
+      <w:start w:val="1"/>
+      <w:numFmt w:val="bullet"/>
+      <w:lvlText w:val="o"/>
+      <w:lvlJc w:val="left"/>
+      <w:pPr>
+        <w:ind w:left="3660" w:hanging="360"/>
+      </w:pPr>
+      <w:rPr>
+        <w:rFonts w:ascii="Courier New" w:hAnsi="Courier New" w:cs="Courier New" w:hint="default"/>
+      </w:rPr>
+    </w:lvl>
+    <w:lvl w:ilvl="5" w:tplc="10000005" w:tentative="1">
+      <w:start w:val="1"/>
+      <w:numFmt w:val="bullet"/>
+      <w:lvlText w:val=""/>
+      <w:lvlJc w:val="left"/>
+      <w:pPr>
+        <w:ind w:left="4380" w:hanging="360"/>
+      </w:pPr>
+      <w:rPr>
+        <w:rFonts w:ascii="Wingdings" w:hAnsi="Wingdings" w:hint="default"/>
+      </w:rPr>
+    </w:lvl>
+    <w:lvl w:ilvl="6" w:tplc="10000001" w:tentative="1">
+      <w:start w:val="1"/>
+      <w:numFmt w:val="bullet"/>
+      <w:lvlText w:val=""/>
+      <w:lvlJc w:val="left"/>
+      <w:pPr>
+        <w:ind w:left="5100" w:hanging="360"/>
+      </w:pPr>
+      <w:rPr>
+        <w:rFonts w:ascii="Symbol" w:hAnsi="Symbol" w:hint="default"/>
+      </w:rPr>
+    </w:lvl>
+    <w:lvl w:ilvl="7" w:tplc="10000003" w:tentative="1">
+      <w:start w:val="1"/>
+      <w:numFmt w:val="bullet"/>
+      <w:lvlText w:val="o"/>
+      <w:lvlJc w:val="left"/>
+      <w:pPr>
+        <w:ind w:left="5820" w:hanging="360"/>
+      </w:pPr>
+      <w:rPr>
+        <w:rFonts w:ascii="Courier New" w:hAnsi="Courier New" w:cs="Courier New" w:hint="default"/>
+      </w:rPr>
+    </w:lvl>
+    <w:lvl w:ilvl="8" w:tplc="10000005" w:tentative="1">
+      <w:start w:val="1"/>
+      <w:numFmt w:val="bullet"/>
+      <w:lvlText w:val=""/>
+      <w:lvlJc w:val="left"/>
+      <w:pPr>
+        <w:ind w:left="6540" w:hanging="360"/>
+      </w:pPr>
+      <w:rPr>
+        <w:rFonts w:ascii="Wingdings" w:hAnsi="Wingdings" w:hint="default"/>
+      </w:rPr>
+    </w:lvl>
+  </w:abstractNum>
+  <w:abstractNum w:abstractNumId="3" w15:restartNumberingAfterBreak="0">
     <w:nsid w:val="2AD31AC2"/>
     <w:multiLevelType w:val="hybridMultilevel"/>
     <w:tmpl w:val="7F347AD4"/>
@@ -2580,7 +2278,572 @@
       </w:rPr>
     </w:lvl>
   </w:abstractNum>
-  <w:abstractNum w:abstractNumId="3" w15:restartNumberingAfterBreak="0">
+  <w:abstractNum w:abstractNumId="4" w15:restartNumberingAfterBreak="0">
+    <w:nsid w:val="48B15F6E"/>
+    <w:multiLevelType w:val="hybridMultilevel"/>
+    <w:tmpl w:val="9DE6139C"/>
+    <w:lvl w:ilvl="0" w:tplc="10000001">
+      <w:start w:val="1"/>
+      <w:numFmt w:val="bullet"/>
+      <w:lvlText w:val=""/>
+      <w:lvlJc w:val="left"/>
+      <w:pPr>
+        <w:ind w:left="780" w:hanging="360"/>
+      </w:pPr>
+      <w:rPr>
+        <w:rFonts w:ascii="Symbol" w:hAnsi="Symbol" w:hint="default"/>
+      </w:rPr>
+    </w:lvl>
+    <w:lvl w:ilvl="1" w:tplc="10000003" w:tentative="1">
+      <w:start w:val="1"/>
+      <w:numFmt w:val="bullet"/>
+      <w:lvlText w:val="o"/>
+      <w:lvlJc w:val="left"/>
+      <w:pPr>
+        <w:ind w:left="1500" w:hanging="360"/>
+      </w:pPr>
+      <w:rPr>
+        <w:rFonts w:ascii="Courier New" w:hAnsi="Courier New" w:cs="Courier New" w:hint="default"/>
+      </w:rPr>
+    </w:lvl>
+    <w:lvl w:ilvl="2" w:tplc="10000005" w:tentative="1">
+      <w:start w:val="1"/>
+      <w:numFmt w:val="bullet"/>
+      <w:lvlText w:val=""/>
+      <w:lvlJc w:val="left"/>
+      <w:pPr>
+        <w:ind w:left="2220" w:hanging="360"/>
+      </w:pPr>
+      <w:rPr>
+        <w:rFonts w:ascii="Wingdings" w:hAnsi="Wingdings" w:hint="default"/>
+      </w:rPr>
+    </w:lvl>
+    <w:lvl w:ilvl="3" w:tplc="10000001" w:tentative="1">
+      <w:start w:val="1"/>
+      <w:numFmt w:val="bullet"/>
+      <w:lvlText w:val=""/>
+      <w:lvlJc w:val="left"/>
+      <w:pPr>
+        <w:ind w:left="2940" w:hanging="360"/>
+      </w:pPr>
+      <w:rPr>
+        <w:rFonts w:ascii="Symbol" w:hAnsi="Symbol" w:hint="default"/>
+      </w:rPr>
+    </w:lvl>
+    <w:lvl w:ilvl="4" w:tplc="10000003" w:tentative="1">
+      <w:start w:val="1"/>
+      <w:numFmt w:val="bullet"/>
+      <w:lvlText w:val="o"/>
+      <w:lvlJc w:val="left"/>
+      <w:pPr>
+        <w:ind w:left="3660" w:hanging="360"/>
+      </w:pPr>
+      <w:rPr>
+        <w:rFonts w:ascii="Courier New" w:hAnsi="Courier New" w:cs="Courier New" w:hint="default"/>
+      </w:rPr>
+    </w:lvl>
+    <w:lvl w:ilvl="5" w:tplc="10000005" w:tentative="1">
+      <w:start w:val="1"/>
+      <w:numFmt w:val="bullet"/>
+      <w:lvlText w:val=""/>
+      <w:lvlJc w:val="left"/>
+      <w:pPr>
+        <w:ind w:left="4380" w:hanging="360"/>
+      </w:pPr>
+      <w:rPr>
+        <w:rFonts w:ascii="Wingdings" w:hAnsi="Wingdings" w:hint="default"/>
+      </w:rPr>
+    </w:lvl>
+    <w:lvl w:ilvl="6" w:tplc="10000001" w:tentative="1">
+      <w:start w:val="1"/>
+      <w:numFmt w:val="bullet"/>
+      <w:lvlText w:val=""/>
+      <w:lvlJc w:val="left"/>
+      <w:pPr>
+        <w:ind w:left="5100" w:hanging="360"/>
+      </w:pPr>
+      <w:rPr>
+        <w:rFonts w:ascii="Symbol" w:hAnsi="Symbol" w:hint="default"/>
+      </w:rPr>
+    </w:lvl>
+    <w:lvl w:ilvl="7" w:tplc="10000003" w:tentative="1">
+      <w:start w:val="1"/>
+      <w:numFmt w:val="bullet"/>
+      <w:lvlText w:val="o"/>
+      <w:lvlJc w:val="left"/>
+      <w:pPr>
+        <w:ind w:left="5820" w:hanging="360"/>
+      </w:pPr>
+      <w:rPr>
+        <w:rFonts w:ascii="Courier New" w:hAnsi="Courier New" w:cs="Courier New" w:hint="default"/>
+      </w:rPr>
+    </w:lvl>
+    <w:lvl w:ilvl="8" w:tplc="10000005" w:tentative="1">
+      <w:start w:val="1"/>
+      <w:numFmt w:val="bullet"/>
+      <w:lvlText w:val=""/>
+      <w:lvlJc w:val="left"/>
+      <w:pPr>
+        <w:ind w:left="6540" w:hanging="360"/>
+      </w:pPr>
+      <w:rPr>
+        <w:rFonts w:ascii="Wingdings" w:hAnsi="Wingdings" w:hint="default"/>
+      </w:rPr>
+    </w:lvl>
+  </w:abstractNum>
+  <w:abstractNum w:abstractNumId="5" w15:restartNumberingAfterBreak="0">
+    <w:nsid w:val="526C4CDA"/>
+    <w:multiLevelType w:val="hybridMultilevel"/>
+    <w:tmpl w:val="FC4459FC"/>
+    <w:lvl w:ilvl="0" w:tplc="10000001">
+      <w:start w:val="1"/>
+      <w:numFmt w:val="bullet"/>
+      <w:lvlText w:val=""/>
+      <w:lvlJc w:val="left"/>
+      <w:pPr>
+        <w:ind w:left="780" w:hanging="360"/>
+      </w:pPr>
+      <w:rPr>
+        <w:rFonts w:ascii="Symbol" w:hAnsi="Symbol" w:hint="default"/>
+      </w:rPr>
+    </w:lvl>
+    <w:lvl w:ilvl="1" w:tplc="10000003" w:tentative="1">
+      <w:start w:val="1"/>
+      <w:numFmt w:val="bullet"/>
+      <w:lvlText w:val="o"/>
+      <w:lvlJc w:val="left"/>
+      <w:pPr>
+        <w:ind w:left="1500" w:hanging="360"/>
+      </w:pPr>
+      <w:rPr>
+        <w:rFonts w:ascii="Courier New" w:hAnsi="Courier New" w:cs="Courier New" w:hint="default"/>
+      </w:rPr>
+    </w:lvl>
+    <w:lvl w:ilvl="2" w:tplc="10000005" w:tentative="1">
+      <w:start w:val="1"/>
+      <w:numFmt w:val="bullet"/>
+      <w:lvlText w:val=""/>
+      <w:lvlJc w:val="left"/>
+      <w:pPr>
+        <w:ind w:left="2220" w:hanging="360"/>
+      </w:pPr>
+      <w:rPr>
+        <w:rFonts w:ascii="Wingdings" w:hAnsi="Wingdings" w:hint="default"/>
+      </w:rPr>
+    </w:lvl>
+    <w:lvl w:ilvl="3" w:tplc="10000001" w:tentative="1">
+      <w:start w:val="1"/>
+      <w:numFmt w:val="bullet"/>
+      <w:lvlText w:val=""/>
+      <w:lvlJc w:val="left"/>
+      <w:pPr>
+        <w:ind w:left="2940" w:hanging="360"/>
+      </w:pPr>
+      <w:rPr>
+        <w:rFonts w:ascii="Symbol" w:hAnsi="Symbol" w:hint="default"/>
+      </w:rPr>
+    </w:lvl>
+    <w:lvl w:ilvl="4" w:tplc="10000003" w:tentative="1">
+      <w:start w:val="1"/>
+      <w:numFmt w:val="bullet"/>
+      <w:lvlText w:val="o"/>
+      <w:lvlJc w:val="left"/>
+      <w:pPr>
+        <w:ind w:left="3660" w:hanging="360"/>
+      </w:pPr>
+      <w:rPr>
+        <w:rFonts w:ascii="Courier New" w:hAnsi="Courier New" w:cs="Courier New" w:hint="default"/>
+      </w:rPr>
+    </w:lvl>
+    <w:lvl w:ilvl="5" w:tplc="10000005" w:tentative="1">
+      <w:start w:val="1"/>
+      <w:numFmt w:val="bullet"/>
+      <w:lvlText w:val=""/>
+      <w:lvlJc w:val="left"/>
+      <w:pPr>
+        <w:ind w:left="4380" w:hanging="360"/>
+      </w:pPr>
+      <w:rPr>
+        <w:rFonts w:ascii="Wingdings" w:hAnsi="Wingdings" w:hint="default"/>
+      </w:rPr>
+    </w:lvl>
+    <w:lvl w:ilvl="6" w:tplc="10000001" w:tentative="1">
+      <w:start w:val="1"/>
+      <w:numFmt w:val="bullet"/>
+      <w:lvlText w:val=""/>
+      <w:lvlJc w:val="left"/>
+      <w:pPr>
+        <w:ind w:left="5100" w:hanging="360"/>
+      </w:pPr>
+      <w:rPr>
+        <w:rFonts w:ascii="Symbol" w:hAnsi="Symbol" w:hint="default"/>
+      </w:rPr>
+    </w:lvl>
+    <w:lvl w:ilvl="7" w:tplc="10000003" w:tentative="1">
+      <w:start w:val="1"/>
+      <w:numFmt w:val="bullet"/>
+      <w:lvlText w:val="o"/>
+      <w:lvlJc w:val="left"/>
+      <w:pPr>
+        <w:ind w:left="5820" w:hanging="360"/>
+      </w:pPr>
+      <w:rPr>
+        <w:rFonts w:ascii="Courier New" w:hAnsi="Courier New" w:cs="Courier New" w:hint="default"/>
+      </w:rPr>
+    </w:lvl>
+    <w:lvl w:ilvl="8" w:tplc="10000005" w:tentative="1">
+      <w:start w:val="1"/>
+      <w:numFmt w:val="bullet"/>
+      <w:lvlText w:val=""/>
+      <w:lvlJc w:val="left"/>
+      <w:pPr>
+        <w:ind w:left="6540" w:hanging="360"/>
+      </w:pPr>
+      <w:rPr>
+        <w:rFonts w:ascii="Wingdings" w:hAnsi="Wingdings" w:hint="default"/>
+      </w:rPr>
+    </w:lvl>
+  </w:abstractNum>
+  <w:abstractNum w:abstractNumId="6" w15:restartNumberingAfterBreak="0">
+    <w:nsid w:val="55EE60F3"/>
+    <w:multiLevelType w:val="hybridMultilevel"/>
+    <w:tmpl w:val="F0F2264C"/>
+    <w:lvl w:ilvl="0" w:tplc="10000001">
+      <w:start w:val="1"/>
+      <w:numFmt w:val="bullet"/>
+      <w:lvlText w:val=""/>
+      <w:lvlJc w:val="left"/>
+      <w:pPr>
+        <w:ind w:left="780" w:hanging="360"/>
+      </w:pPr>
+      <w:rPr>
+        <w:rFonts w:ascii="Symbol" w:hAnsi="Symbol" w:hint="default"/>
+      </w:rPr>
+    </w:lvl>
+    <w:lvl w:ilvl="1" w:tplc="10000003" w:tentative="1">
+      <w:start w:val="1"/>
+      <w:numFmt w:val="bullet"/>
+      <w:lvlText w:val="o"/>
+      <w:lvlJc w:val="left"/>
+      <w:pPr>
+        <w:ind w:left="1500" w:hanging="360"/>
+      </w:pPr>
+      <w:rPr>
+        <w:rFonts w:ascii="Courier New" w:hAnsi="Courier New" w:cs="Courier New" w:hint="default"/>
+      </w:rPr>
+    </w:lvl>
+    <w:lvl w:ilvl="2" w:tplc="10000005" w:tentative="1">
+      <w:start w:val="1"/>
+      <w:numFmt w:val="bullet"/>
+      <w:lvlText w:val=""/>
+      <w:lvlJc w:val="left"/>
+      <w:pPr>
+        <w:ind w:left="2220" w:hanging="360"/>
+      </w:pPr>
+      <w:rPr>
+        <w:rFonts w:ascii="Wingdings" w:hAnsi="Wingdings" w:hint="default"/>
+      </w:rPr>
+    </w:lvl>
+    <w:lvl w:ilvl="3" w:tplc="10000001" w:tentative="1">
+      <w:start w:val="1"/>
+      <w:numFmt w:val="bullet"/>
+      <w:lvlText w:val=""/>
+      <w:lvlJc w:val="left"/>
+      <w:pPr>
+        <w:ind w:left="2940" w:hanging="360"/>
+      </w:pPr>
+      <w:rPr>
+        <w:rFonts w:ascii="Symbol" w:hAnsi="Symbol" w:hint="default"/>
+      </w:rPr>
+    </w:lvl>
+    <w:lvl w:ilvl="4" w:tplc="10000003" w:tentative="1">
+      <w:start w:val="1"/>
+      <w:numFmt w:val="bullet"/>
+      <w:lvlText w:val="o"/>
+      <w:lvlJc w:val="left"/>
+      <w:pPr>
+        <w:ind w:left="3660" w:hanging="360"/>
+      </w:pPr>
+      <w:rPr>
+        <w:rFonts w:ascii="Courier New" w:hAnsi="Courier New" w:cs="Courier New" w:hint="default"/>
+      </w:rPr>
+    </w:lvl>
+    <w:lvl w:ilvl="5" w:tplc="10000005" w:tentative="1">
+      <w:start w:val="1"/>
+      <w:numFmt w:val="bullet"/>
+      <w:lvlText w:val=""/>
+      <w:lvlJc w:val="left"/>
+      <w:pPr>
+        <w:ind w:left="4380" w:hanging="360"/>
+      </w:pPr>
+      <w:rPr>
+        <w:rFonts w:ascii="Wingdings" w:hAnsi="Wingdings" w:hint="default"/>
+      </w:rPr>
+    </w:lvl>
+    <w:lvl w:ilvl="6" w:tplc="10000001" w:tentative="1">
+      <w:start w:val="1"/>
+      <w:numFmt w:val="bullet"/>
+      <w:lvlText w:val=""/>
+      <w:lvlJc w:val="left"/>
+      <w:pPr>
+        <w:ind w:left="5100" w:hanging="360"/>
+      </w:pPr>
+      <w:rPr>
+        <w:rFonts w:ascii="Symbol" w:hAnsi="Symbol" w:hint="default"/>
+      </w:rPr>
+    </w:lvl>
+    <w:lvl w:ilvl="7" w:tplc="10000003" w:tentative="1">
+      <w:start w:val="1"/>
+      <w:numFmt w:val="bullet"/>
+      <w:lvlText w:val="o"/>
+      <w:lvlJc w:val="left"/>
+      <w:pPr>
+        <w:ind w:left="5820" w:hanging="360"/>
+      </w:pPr>
+      <w:rPr>
+        <w:rFonts w:ascii="Courier New" w:hAnsi="Courier New" w:cs="Courier New" w:hint="default"/>
+      </w:rPr>
+    </w:lvl>
+    <w:lvl w:ilvl="8" w:tplc="10000005" w:tentative="1">
+      <w:start w:val="1"/>
+      <w:numFmt w:val="bullet"/>
+      <w:lvlText w:val=""/>
+      <w:lvlJc w:val="left"/>
+      <w:pPr>
+        <w:ind w:left="6540" w:hanging="360"/>
+      </w:pPr>
+      <w:rPr>
+        <w:rFonts w:ascii="Wingdings" w:hAnsi="Wingdings" w:hint="default"/>
+      </w:rPr>
+    </w:lvl>
+  </w:abstractNum>
+  <w:abstractNum w:abstractNumId="7" w15:restartNumberingAfterBreak="0">
+    <w:nsid w:val="57D602DD"/>
+    <w:multiLevelType w:val="hybridMultilevel"/>
+    <w:tmpl w:val="245C4FDA"/>
+    <w:lvl w:ilvl="0" w:tplc="10000001">
+      <w:start w:val="1"/>
+      <w:numFmt w:val="bullet"/>
+      <w:lvlText w:val=""/>
+      <w:lvlJc w:val="left"/>
+      <w:pPr>
+        <w:ind w:left="720" w:hanging="360"/>
+      </w:pPr>
+      <w:rPr>
+        <w:rFonts w:ascii="Symbol" w:hAnsi="Symbol" w:hint="default"/>
+      </w:rPr>
+    </w:lvl>
+    <w:lvl w:ilvl="1" w:tplc="10000003" w:tentative="1">
+      <w:start w:val="1"/>
+      <w:numFmt w:val="bullet"/>
+      <w:lvlText w:val="o"/>
+      <w:lvlJc w:val="left"/>
+      <w:pPr>
+        <w:ind w:left="1440" w:hanging="360"/>
+      </w:pPr>
+      <w:rPr>
+        <w:rFonts w:ascii="Courier New" w:hAnsi="Courier New" w:cs="Courier New" w:hint="default"/>
+      </w:rPr>
+    </w:lvl>
+    <w:lvl w:ilvl="2" w:tplc="10000005" w:tentative="1">
+      <w:start w:val="1"/>
+      <w:numFmt w:val="bullet"/>
+      <w:lvlText w:val=""/>
+      <w:lvlJc w:val="left"/>
+      <w:pPr>
+        <w:ind w:left="2160" w:hanging="360"/>
+      </w:pPr>
+      <w:rPr>
+        <w:rFonts w:ascii="Wingdings" w:hAnsi="Wingdings" w:hint="default"/>
+      </w:rPr>
+    </w:lvl>
+    <w:lvl w:ilvl="3" w:tplc="10000001" w:tentative="1">
+      <w:start w:val="1"/>
+      <w:numFmt w:val="bullet"/>
+      <w:lvlText w:val=""/>
+      <w:lvlJc w:val="left"/>
+      <w:pPr>
+        <w:ind w:left="2880" w:hanging="360"/>
+      </w:pPr>
+      <w:rPr>
+        <w:rFonts w:ascii="Symbol" w:hAnsi="Symbol" w:hint="default"/>
+      </w:rPr>
+    </w:lvl>
+    <w:lvl w:ilvl="4" w:tplc="10000003" w:tentative="1">
+      <w:start w:val="1"/>
+      <w:numFmt w:val="bullet"/>
+      <w:lvlText w:val="o"/>
+      <w:lvlJc w:val="left"/>
+      <w:pPr>
+        <w:ind w:left="3600" w:hanging="360"/>
+      </w:pPr>
+      <w:rPr>
+        <w:rFonts w:ascii="Courier New" w:hAnsi="Courier New" w:cs="Courier New" w:hint="default"/>
+      </w:rPr>
+    </w:lvl>
+    <w:lvl w:ilvl="5" w:tplc="10000005" w:tentative="1">
+      <w:start w:val="1"/>
+      <w:numFmt w:val="bullet"/>
+      <w:lvlText w:val=""/>
+      <w:lvlJc w:val="left"/>
+      <w:pPr>
+        <w:ind w:left="4320" w:hanging="360"/>
+      </w:pPr>
+      <w:rPr>
+        <w:rFonts w:ascii="Wingdings" w:hAnsi="Wingdings" w:hint="default"/>
+      </w:rPr>
+    </w:lvl>
+    <w:lvl w:ilvl="6" w:tplc="10000001" w:tentative="1">
+      <w:start w:val="1"/>
+      <w:numFmt w:val="bullet"/>
+      <w:lvlText w:val=""/>
+      <w:lvlJc w:val="left"/>
+      <w:pPr>
+        <w:ind w:left="5040" w:hanging="360"/>
+      </w:pPr>
+      <w:rPr>
+        <w:rFonts w:ascii="Symbol" w:hAnsi="Symbol" w:hint="default"/>
+      </w:rPr>
+    </w:lvl>
+    <w:lvl w:ilvl="7" w:tplc="10000003" w:tentative="1">
+      <w:start w:val="1"/>
+      <w:numFmt w:val="bullet"/>
+      <w:lvlText w:val="o"/>
+      <w:lvlJc w:val="left"/>
+      <w:pPr>
+        <w:ind w:left="5760" w:hanging="360"/>
+      </w:pPr>
+      <w:rPr>
+        <w:rFonts w:ascii="Courier New" w:hAnsi="Courier New" w:cs="Courier New" w:hint="default"/>
+      </w:rPr>
+    </w:lvl>
+    <w:lvl w:ilvl="8" w:tplc="10000005" w:tentative="1">
+      <w:start w:val="1"/>
+      <w:numFmt w:val="bullet"/>
+      <w:lvlText w:val=""/>
+      <w:lvlJc w:val="left"/>
+      <w:pPr>
+        <w:ind w:left="6480" w:hanging="360"/>
+      </w:pPr>
+      <w:rPr>
+        <w:rFonts w:ascii="Wingdings" w:hAnsi="Wingdings" w:hint="default"/>
+      </w:rPr>
+    </w:lvl>
+  </w:abstractNum>
+  <w:abstractNum w:abstractNumId="8" w15:restartNumberingAfterBreak="0">
+    <w:nsid w:val="62EB2851"/>
+    <w:multiLevelType w:val="hybridMultilevel"/>
+    <w:tmpl w:val="96724302"/>
+    <w:lvl w:ilvl="0" w:tplc="10000001">
+      <w:start w:val="1"/>
+      <w:numFmt w:val="bullet"/>
+      <w:lvlText w:val=""/>
+      <w:lvlJc w:val="left"/>
+      <w:pPr>
+        <w:ind w:left="780" w:hanging="360"/>
+      </w:pPr>
+      <w:rPr>
+        <w:rFonts w:ascii="Symbol" w:hAnsi="Symbol" w:hint="default"/>
+      </w:rPr>
+    </w:lvl>
+    <w:lvl w:ilvl="1" w:tplc="10000003" w:tentative="1">
+      <w:start w:val="1"/>
+      <w:numFmt w:val="bullet"/>
+      <w:lvlText w:val="o"/>
+      <w:lvlJc w:val="left"/>
+      <w:pPr>
+        <w:ind w:left="1500" w:hanging="360"/>
+      </w:pPr>
+      <w:rPr>
+        <w:rFonts w:ascii="Courier New" w:hAnsi="Courier New" w:cs="Courier New" w:hint="default"/>
+      </w:rPr>
+    </w:lvl>
+    <w:lvl w:ilvl="2" w:tplc="10000005" w:tentative="1">
+      <w:start w:val="1"/>
+      <w:numFmt w:val="bullet"/>
+      <w:lvlText w:val=""/>
+      <w:lvlJc w:val="left"/>
+      <w:pPr>
+        <w:ind w:left="2220" w:hanging="360"/>
+      </w:pPr>
+      <w:rPr>
+        <w:rFonts w:ascii="Wingdings" w:hAnsi="Wingdings" w:hint="default"/>
+      </w:rPr>
+    </w:lvl>
+    <w:lvl w:ilvl="3" w:tplc="10000001" w:tentative="1">
+      <w:start w:val="1"/>
+      <w:numFmt w:val="bullet"/>
+      <w:lvlText w:val=""/>
+      <w:lvlJc w:val="left"/>
+      <w:pPr>
+        <w:ind w:left="2940" w:hanging="360"/>
+      </w:pPr>
+      <w:rPr>
+        <w:rFonts w:ascii="Symbol" w:hAnsi="Symbol" w:hint="default"/>
+      </w:rPr>
+    </w:lvl>
+    <w:lvl w:ilvl="4" w:tplc="10000003" w:tentative="1">
+      <w:start w:val="1"/>
+      <w:numFmt w:val="bullet"/>
+      <w:lvlText w:val="o"/>
+      <w:lvlJc w:val="left"/>
+      <w:pPr>
+        <w:ind w:left="3660" w:hanging="360"/>
+      </w:pPr>
+      <w:rPr>
+        <w:rFonts w:ascii="Courier New" w:hAnsi="Courier New" w:cs="Courier New" w:hint="default"/>
+      </w:rPr>
+    </w:lvl>
+    <w:lvl w:ilvl="5" w:tplc="10000005" w:tentative="1">
+      <w:start w:val="1"/>
+      <w:numFmt w:val="bullet"/>
+      <w:lvlText w:val=""/>
+      <w:lvlJc w:val="left"/>
+      <w:pPr>
+        <w:ind w:left="4380" w:hanging="360"/>
+      </w:pPr>
+      <w:rPr>
+        <w:rFonts w:ascii="Wingdings" w:hAnsi="Wingdings" w:hint="default"/>
+      </w:rPr>
+    </w:lvl>
+    <w:lvl w:ilvl="6" w:tplc="10000001" w:tentative="1">
+      <w:start w:val="1"/>
+      <w:numFmt w:val="bullet"/>
+      <w:lvlText w:val=""/>
+      <w:lvlJc w:val="left"/>
+      <w:pPr>
+        <w:ind w:left="5100" w:hanging="360"/>
+      </w:pPr>
+      <w:rPr>
+        <w:rFonts w:ascii="Symbol" w:hAnsi="Symbol" w:hint="default"/>
+      </w:rPr>
+    </w:lvl>
+    <w:lvl w:ilvl="7" w:tplc="10000003" w:tentative="1">
+      <w:start w:val="1"/>
+      <w:numFmt w:val="bullet"/>
+      <w:lvlText w:val="o"/>
+      <w:lvlJc w:val="left"/>
+      <w:pPr>
+        <w:ind w:left="5820" w:hanging="360"/>
+      </w:pPr>
+      <w:rPr>
+        <w:rFonts w:ascii="Courier New" w:hAnsi="Courier New" w:cs="Courier New" w:hint="default"/>
+      </w:rPr>
+    </w:lvl>
+    <w:lvl w:ilvl="8" w:tplc="10000005" w:tentative="1">
+      <w:start w:val="1"/>
+      <w:numFmt w:val="bullet"/>
+      <w:lvlText w:val=""/>
+      <w:lvlJc w:val="left"/>
+      <w:pPr>
+        <w:ind w:left="6540" w:hanging="360"/>
+      </w:pPr>
+      <w:rPr>
+        <w:rFonts w:ascii="Wingdings" w:hAnsi="Wingdings" w:hint="default"/>
+      </w:rPr>
+    </w:lvl>
+  </w:abstractNum>
+  <w:abstractNum w:abstractNumId="9" w15:restartNumberingAfterBreak="0">
     <w:nsid w:val="66E41243"/>
     <w:multiLevelType w:val="hybridMultilevel"/>
     <w:tmpl w:val="D3E21764"/>
@@ -2693,7 +2956,120 @@
       </w:rPr>
     </w:lvl>
   </w:abstractNum>
-  <w:abstractNum w:abstractNumId="4" w15:restartNumberingAfterBreak="0">
+  <w:abstractNum w:abstractNumId="10" w15:restartNumberingAfterBreak="0">
+    <w:nsid w:val="71D8294E"/>
+    <w:multiLevelType w:val="hybridMultilevel"/>
+    <w:tmpl w:val="BB4AA284"/>
+    <w:lvl w:ilvl="0" w:tplc="10000001">
+      <w:start w:val="1"/>
+      <w:numFmt w:val="bullet"/>
+      <w:lvlText w:val=""/>
+      <w:lvlJc w:val="left"/>
+      <w:pPr>
+        <w:ind w:left="780" w:hanging="360"/>
+      </w:pPr>
+      <w:rPr>
+        <w:rFonts w:ascii="Symbol" w:hAnsi="Symbol" w:hint="default"/>
+      </w:rPr>
+    </w:lvl>
+    <w:lvl w:ilvl="1" w:tplc="10000003" w:tentative="1">
+      <w:start w:val="1"/>
+      <w:numFmt w:val="bullet"/>
+      <w:lvlText w:val="o"/>
+      <w:lvlJc w:val="left"/>
+      <w:pPr>
+        <w:ind w:left="1500" w:hanging="360"/>
+      </w:pPr>
+      <w:rPr>
+        <w:rFonts w:ascii="Courier New" w:hAnsi="Courier New" w:cs="Courier New" w:hint="default"/>
+      </w:rPr>
+    </w:lvl>
+    <w:lvl w:ilvl="2" w:tplc="10000005" w:tentative="1">
+      <w:start w:val="1"/>
+      <w:numFmt w:val="bullet"/>
+      <w:lvlText w:val=""/>
+      <w:lvlJc w:val="left"/>
+      <w:pPr>
+        <w:ind w:left="2220" w:hanging="360"/>
+      </w:pPr>
+      <w:rPr>
+        <w:rFonts w:ascii="Wingdings" w:hAnsi="Wingdings" w:hint="default"/>
+      </w:rPr>
+    </w:lvl>
+    <w:lvl w:ilvl="3" w:tplc="10000001" w:tentative="1">
+      <w:start w:val="1"/>
+      <w:numFmt w:val="bullet"/>
+      <w:lvlText w:val=""/>
+      <w:lvlJc w:val="left"/>
+      <w:pPr>
+        <w:ind w:left="2940" w:hanging="360"/>
+      </w:pPr>
+      <w:rPr>
+        <w:rFonts w:ascii="Symbol" w:hAnsi="Symbol" w:hint="default"/>
+      </w:rPr>
+    </w:lvl>
+    <w:lvl w:ilvl="4" w:tplc="10000003" w:tentative="1">
+      <w:start w:val="1"/>
+      <w:numFmt w:val="bullet"/>
+      <w:lvlText w:val="o"/>
+      <w:lvlJc w:val="left"/>
+      <w:pPr>
+        <w:ind w:left="3660" w:hanging="360"/>
+      </w:pPr>
+      <w:rPr>
+        <w:rFonts w:ascii="Courier New" w:hAnsi="Courier New" w:cs="Courier New" w:hint="default"/>
+      </w:rPr>
+    </w:lvl>
+    <w:lvl w:ilvl="5" w:tplc="10000005" w:tentative="1">
+      <w:start w:val="1"/>
+      <w:numFmt w:val="bullet"/>
+      <w:lvlText w:val=""/>
+      <w:lvlJc w:val="left"/>
+      <w:pPr>
+        <w:ind w:left="4380" w:hanging="360"/>
+      </w:pPr>
+      <w:rPr>
+        <w:rFonts w:ascii="Wingdings" w:hAnsi="Wingdings" w:hint="default"/>
+      </w:rPr>
+    </w:lvl>
+    <w:lvl w:ilvl="6" w:tplc="10000001" w:tentative="1">
+      <w:start w:val="1"/>
+      <w:numFmt w:val="bullet"/>
+      <w:lvlText w:val=""/>
+      <w:lvlJc w:val="left"/>
+      <w:pPr>
+        <w:ind w:left="5100" w:hanging="360"/>
+      </w:pPr>
+      <w:rPr>
+        <w:rFonts w:ascii="Symbol" w:hAnsi="Symbol" w:hint="default"/>
+      </w:rPr>
+    </w:lvl>
+    <w:lvl w:ilvl="7" w:tplc="10000003" w:tentative="1">
+      <w:start w:val="1"/>
+      <w:numFmt w:val="bullet"/>
+      <w:lvlText w:val="o"/>
+      <w:lvlJc w:val="left"/>
+      <w:pPr>
+        <w:ind w:left="5820" w:hanging="360"/>
+      </w:pPr>
+      <w:rPr>
+        <w:rFonts w:ascii="Courier New" w:hAnsi="Courier New" w:cs="Courier New" w:hint="default"/>
+      </w:rPr>
+    </w:lvl>
+    <w:lvl w:ilvl="8" w:tplc="10000005" w:tentative="1">
+      <w:start w:val="1"/>
+      <w:numFmt w:val="bullet"/>
+      <w:lvlText w:val=""/>
+      <w:lvlJc w:val="left"/>
+      <w:pPr>
+        <w:ind w:left="6540" w:hanging="360"/>
+      </w:pPr>
+      <w:rPr>
+        <w:rFonts w:ascii="Wingdings" w:hAnsi="Wingdings" w:hint="default"/>
+      </w:rPr>
+    </w:lvl>
+  </w:abstractNum>
+  <w:abstractNum w:abstractNumId="11" w15:restartNumberingAfterBreak="0">
     <w:nsid w:val="73165230"/>
     <w:multiLevelType w:val="hybridMultilevel"/>
     <w:tmpl w:val="E3446B36"/>
@@ -2806,7 +3182,7 @@
       </w:rPr>
     </w:lvl>
   </w:abstractNum>
-  <w:abstractNum w:abstractNumId="5" w15:restartNumberingAfterBreak="0">
+  <w:abstractNum w:abstractNumId="12" w15:restartNumberingAfterBreak="0">
     <w:nsid w:val="779A302F"/>
     <w:multiLevelType w:val="hybridMultilevel"/>
     <w:tmpl w:val="A0A44CDE"/>
@@ -2920,13 +3296,13 @@
     </w:lvl>
   </w:abstractNum>
   <w:num w:numId="1" w16cid:durableId="1026323506">
-    <w:abstractNumId w:val="5"/>
+    <w:abstractNumId w:val="12"/>
   </w:num>
   <w:num w:numId="2" w16cid:durableId="773400667">
-    <w:abstractNumId w:val="4"/>
+    <w:abstractNumId w:val="11"/>
   </w:num>
   <w:num w:numId="3" w16cid:durableId="105926770">
-    <w:abstractNumId w:val="3"/>
+    <w:abstractNumId w:val="9"/>
   </w:num>
   <w:num w:numId="4" w16cid:durableId="801773549">
     <w:abstractNumId w:val="1"/>
@@ -2935,6 +3311,27 @@
     <w:abstractNumId w:val="0"/>
   </w:num>
   <w:num w:numId="6" w16cid:durableId="725495471">
+    <w:abstractNumId w:val="3"/>
+  </w:num>
+  <w:num w:numId="7" w16cid:durableId="72356015">
+    <w:abstractNumId w:val="4"/>
+  </w:num>
+  <w:num w:numId="8" w16cid:durableId="1222592608">
+    <w:abstractNumId w:val="6"/>
+  </w:num>
+  <w:num w:numId="9" w16cid:durableId="55596389">
+    <w:abstractNumId w:val="7"/>
+  </w:num>
+  <w:num w:numId="10" w16cid:durableId="1403527065">
+    <w:abstractNumId w:val="10"/>
+  </w:num>
+  <w:num w:numId="11" w16cid:durableId="1928612540">
+    <w:abstractNumId w:val="5"/>
+  </w:num>
+  <w:num w:numId="12" w16cid:durableId="606425876">
+    <w:abstractNumId w:val="8"/>
+  </w:num>
+  <w:num w:numId="13" w16cid:durableId="1153909444">
     <w:abstractNumId w:val="2"/>
   </w:num>
 </w:numbering>

--- a/documentation/DESIGN.docx
+++ b/documentation/DESIGN.docx
@@ -31,10 +31,18 @@
         <w:rPr>
           <w:sz w:val="24"/>
           <w:szCs w:val="24"/>
+          <w:lang w:val="en-US"/>
+        </w:rPr>
+      </w:pPr>
+      <w:r>
+        <w:rPr>
+          <w:sz w:val="24"/>
+          <w:szCs w:val="24"/>
           <w:u w:val="single"/>
           <w:lang w:val="en-US"/>
         </w:rPr>
-      </w:pPr>
+        <w:t>5.1</w:t>
+      </w:r>
       <w:r>
         <w:rPr>
           <w:sz w:val="24"/>
@@ -42,7 +50,7 @@
           <w:u w:val="single"/>
           <w:lang w:val="en-US"/>
         </w:rPr>
-        <w:t>5.1</w:t>
+        <w:t>.GUI</w:t>
       </w:r>
       <w:r>
         <w:rPr>
@@ -51,8 +59,25 @@
           <w:u w:val="single"/>
           <w:lang w:val="en-US"/>
         </w:rPr>
-        <w:t>.GUI</w:t>
-      </w:r>
+        <w:t xml:space="preserve">  </w:t>
+      </w:r>
+      <w:r>
+        <w:rPr>
+          <w:sz w:val="24"/>
+          <w:szCs w:val="24"/>
+          <w:lang w:val="en-US"/>
+        </w:rPr>
+        <w:t>(Giorgos Pittis)</w:t>
+      </w:r>
+    </w:p>
+    <w:p>
+      <w:pPr>
+        <w:rPr>
+          <w:sz w:val="24"/>
+          <w:szCs w:val="24"/>
+          <w:lang w:val="en-US"/>
+        </w:rPr>
+      </w:pPr>
     </w:p>
     <w:p>
       <w:pPr>
@@ -89,28 +114,34 @@
         <w:rPr>
           <w:sz w:val="24"/>
           <w:szCs w:val="24"/>
+          <w:lang w:val="en-US"/>
+        </w:rPr>
+      </w:pPr>
+      <w:r>
+        <w:rPr>
+          <w:sz w:val="24"/>
+          <w:szCs w:val="24"/>
           <w:u w:val="single"/>
           <w:lang w:val="en-US"/>
         </w:rPr>
-      </w:pPr>
-    </w:p>
-    <w:p>
-      <w:pPr>
+        <w:t>5.2. Static model – class diagram</w:t>
+      </w:r>
+      <w:r>
         <w:rPr>
           <w:sz w:val="24"/>
           <w:szCs w:val="24"/>
           <w:u w:val="single"/>
           <w:lang w:val="en-US"/>
         </w:rPr>
-      </w:pPr>
-      <w:r>
-        <w:rPr>
-          <w:sz w:val="24"/>
-          <w:szCs w:val="24"/>
-          <w:u w:val="single"/>
-          <w:lang w:val="en-US"/>
-        </w:rPr>
-        <w:t>5.2. Static model – class diagram</w:t>
+        <w:t xml:space="preserve"> </w:t>
+      </w:r>
+      <w:r>
+        <w:rPr>
+          <w:sz w:val="24"/>
+          <w:szCs w:val="24"/>
+          <w:lang w:val="en-US"/>
+        </w:rPr>
+        <w:t xml:space="preserve">  (Giorgos Pittis)</w:t>
       </w:r>
     </w:p>
     <w:p>
@@ -225,7 +256,6 @@
         <w:rPr>
           <w:sz w:val="24"/>
           <w:szCs w:val="24"/>
-          <w:u w:val="single"/>
           <w:lang w:val="en-US"/>
         </w:rPr>
       </w:pPr>
@@ -238,6 +268,41 @@
         </w:rPr>
         <w:lastRenderedPageBreak/>
         <w:t>5.3.Dynamic model – sequence diagram</w:t>
+      </w:r>
+      <w:r>
+        <w:rPr>
+          <w:sz w:val="24"/>
+          <w:szCs w:val="24"/>
+          <w:u w:val="single"/>
+          <w:lang w:val="en-US"/>
+        </w:rPr>
+        <w:t xml:space="preserve">  </w:t>
+      </w:r>
+      <w:r>
+        <w:rPr>
+          <w:sz w:val="24"/>
+          <w:szCs w:val="24"/>
+          <w:lang w:val="en-US"/>
+        </w:rPr>
+        <w:t xml:space="preserve">(Aggelos </w:t>
+      </w:r>
+      <w:proofErr w:type="spellStart"/>
+      <w:r>
+        <w:rPr>
+          <w:sz w:val="24"/>
+          <w:szCs w:val="24"/>
+          <w:lang w:val="en-US"/>
+        </w:rPr>
+        <w:t>Psillis</w:t>
+      </w:r>
+      <w:proofErr w:type="spellEnd"/>
+      <w:r>
+        <w:rPr>
+          <w:sz w:val="24"/>
+          <w:szCs w:val="24"/>
+          <w:lang w:val="en-US"/>
+        </w:rPr>
+        <w:t>)</w:t>
       </w:r>
     </w:p>
     <w:p>
@@ -476,16 +541,30 @@
         <w:rPr>
           <w:sz w:val="24"/>
           <w:szCs w:val="24"/>
+        </w:rPr>
+      </w:pPr>
+      <w:r>
+        <w:rPr>
+          <w:sz w:val="24"/>
+          <w:szCs w:val="24"/>
           <w:u w:val="single"/>
         </w:rPr>
-      </w:pPr>
+        <w:t>Static Class Diagram Rationale:</w:t>
+      </w:r>
       <w:r>
         <w:rPr>
           <w:sz w:val="24"/>
           <w:szCs w:val="24"/>
           <w:u w:val="single"/>
         </w:rPr>
-        <w:t>Static Class Diagram Rationale:</w:t>
+        <w:t xml:space="preserve">   </w:t>
+      </w:r>
+      <w:r>
+        <w:rPr>
+          <w:sz w:val="24"/>
+          <w:szCs w:val="24"/>
+        </w:rPr>
+        <w:t>(Giorgos Pittis)</w:t>
       </w:r>
     </w:p>
     <w:p>
@@ -940,6 +1019,41 @@
         </w:rPr>
         <w:t>Sequence diagram Rationale:</w:t>
       </w:r>
+      <w:r>
+        <w:rPr>
+          <w:sz w:val="24"/>
+          <w:szCs w:val="24"/>
+          <w:u w:val="single"/>
+          <w:lang w:val="en-US"/>
+        </w:rPr>
+        <w:t xml:space="preserve">  </w:t>
+      </w:r>
+      <w:r>
+        <w:rPr>
+          <w:sz w:val="24"/>
+          <w:szCs w:val="24"/>
+          <w:lang w:val="en-US"/>
+        </w:rPr>
+        <w:t xml:space="preserve">(Aggelos </w:t>
+      </w:r>
+      <w:proofErr w:type="spellStart"/>
+      <w:r>
+        <w:rPr>
+          <w:sz w:val="24"/>
+          <w:szCs w:val="24"/>
+          <w:lang w:val="en-US"/>
+        </w:rPr>
+        <w:t>Psillis</w:t>
+      </w:r>
+      <w:proofErr w:type="spellEnd"/>
+      <w:r>
+        <w:rPr>
+          <w:sz w:val="24"/>
+          <w:szCs w:val="24"/>
+          <w:lang w:val="en-US"/>
+        </w:rPr>
+        <w:t>)</w:t>
+      </w:r>
     </w:p>
     <w:p>
       <w:pPr>
@@ -1231,7 +1345,6 @@
         <w:rPr>
           <w:sz w:val="24"/>
           <w:szCs w:val="24"/>
-          <w:u w:val="single"/>
           <w:lang w:val="en-US"/>
         </w:rPr>
       </w:pPr>
@@ -1259,6 +1372,23 @@
           <w:lang w:val="en-US"/>
         </w:rPr>
         <w:t>Traceability from requirements to detailed design model</w:t>
+      </w:r>
+      <w:r>
+        <w:rPr>
+          <w:sz w:val="24"/>
+          <w:szCs w:val="24"/>
+          <w:u w:val="single"/>
+          <w:lang w:val="en-US"/>
+        </w:rPr>
+        <w:t xml:space="preserve">     </w:t>
+      </w:r>
+      <w:r>
+        <w:rPr>
+          <w:sz w:val="24"/>
+          <w:szCs w:val="24"/>
+          <w:lang w:val="en-US"/>
+        </w:rPr>
+        <w:t>(Giorgos Pittis)</w:t>
       </w:r>
     </w:p>
     <w:p>
